--- a/Architectural design diagram document build 2.docx
+++ b/Architectural design diagram document build 2.docx
@@ -2144,93 +2144,6 @@
           <w:lang w:val="en-GB"/>
         </w:rPr>
         <w:t>Interface Observer, which forces all views to implement the update method.</w:t>
-      </w:r>
-    </w:p>
-    <w:p>
-      <w:pPr>
-        <w:spacing w:after="0" w:line="240" w:lineRule="auto"/>
-        <w:jc w:val="both"/>
-        <w:rPr>
-          <w:rFonts w:ascii="Times New Roman" w:hAnsi="Times New Roman" w:cs="Times New Roman"/>
-          <w:color w:val="000000" w:themeColor="text1"/>
-          <w:sz w:val="24"/>
-          <w:szCs w:val="24"/>
-          <w:lang w:val="en-GB"/>
-        </w:rPr>
-      </w:pPr>
-    </w:p>
-    <w:p>
-      <w:pPr>
-        <w:spacing w:after="0" w:line="240" w:lineRule="auto"/>
-        <w:rPr>
-          <w:rFonts w:ascii="Times New Roman" w:hAnsi="Times New Roman" w:cs="Times New Roman"/>
-          <w:b/>
-          <w:bCs/>
-          <w:color w:val="000000" w:themeColor="text1"/>
-          <w:sz w:val="24"/>
-          <w:szCs w:val="24"/>
-          <w:lang w:val="en-GB"/>
-        </w:rPr>
-      </w:pPr>
-      <w:r>
-        <w:rPr>
-          <w:rFonts w:ascii="Times New Roman" w:hAnsi="Times New Roman" w:cs="Times New Roman"/>
-          <w:b/>
-          <w:bCs/>
-          <w:color w:val="000000" w:themeColor="text1"/>
-          <w:sz w:val="24"/>
-          <w:szCs w:val="24"/>
-          <w:lang w:val="en-GB"/>
-        </w:rPr>
-        <w:t xml:space="preserve">Class </w:t>
-      </w:r>
-      <w:proofErr w:type="spellStart"/>
-      <w:r>
-        <w:rPr>
-          <w:rFonts w:ascii="Times New Roman" w:hAnsi="Times New Roman" w:cs="Times New Roman"/>
-          <w:b/>
-          <w:bCs/>
-          <w:color w:val="000000" w:themeColor="text1"/>
-          <w:sz w:val="24"/>
-          <w:szCs w:val="24"/>
-          <w:lang w:val="en-GB"/>
-        </w:rPr>
-        <w:t>UserCommand</w:t>
-      </w:r>
-      <w:proofErr w:type="spellEnd"/>
-      <w:r>
-        <w:rPr>
-          <w:rFonts w:ascii="Times New Roman" w:hAnsi="Times New Roman" w:cs="Times New Roman"/>
-          <w:b/>
-          <w:bCs/>
-          <w:color w:val="000000" w:themeColor="text1"/>
-          <w:sz w:val="24"/>
-          <w:szCs w:val="24"/>
-          <w:lang w:val="en-GB"/>
-        </w:rPr>
-        <w:t>:</w:t>
-      </w:r>
-    </w:p>
-    <w:p>
-      <w:pPr>
-        <w:spacing w:after="0" w:line="240" w:lineRule="auto"/>
-        <w:rPr>
-          <w:rFonts w:ascii="Times New Roman" w:hAnsi="Times New Roman" w:cs="Times New Roman"/>
-          <w:color w:val="000000" w:themeColor="text1"/>
-          <w:sz w:val="24"/>
-          <w:szCs w:val="24"/>
-          <w:lang w:val="en-GB"/>
-        </w:rPr>
-      </w:pPr>
-      <w:r>
-        <w:rPr>
-          <w:rFonts w:ascii="Times New Roman" w:hAnsi="Times New Roman" w:cs="Times New Roman"/>
-          <w:color w:val="000000" w:themeColor="text1"/>
-          <w:sz w:val="24"/>
-          <w:szCs w:val="24"/>
-          <w:lang w:val="en-GB"/>
-        </w:rPr>
-        <w:t>This class will get user commands and execute in sequence.</w:t>
       </w:r>
     </w:p>
     <w:p>

--- a/Architectural design diagram document build 2.docx
+++ b/Architectural design diagram document build 2.docx
@@ -286,12 +286,73 @@
           <w:szCs w:val="24"/>
           <w:lang w:val="en-GB"/>
         </w:rPr>
-        <w:t xml:space="preserve"> </w:t>
-      </w:r>
-      <w:proofErr w:type="spellStart"/>
-      <w:r>
-        <w:rPr>
-          <w:rFonts w:ascii="Times New Roman" w:hAnsi="Times New Roman" w:cs="Times New Roman"/>
+        <w:t xml:space="preserve"> GameInitialization </w:t>
+      </w:r>
+      <w:r>
+        <w:rPr>
+          <w:rFonts w:ascii="Times New Roman" w:hAnsi="Times New Roman" w:cs="Times New Roman"/>
+          <w:color w:val="000000" w:themeColor="text1"/>
+          <w:sz w:val="24"/>
+          <w:szCs w:val="24"/>
+          <w:lang w:val="en-GB"/>
+        </w:rPr>
+        <w:t>C</w:t>
+      </w:r>
+      <w:r>
+        <w:rPr>
+          <w:rFonts w:ascii="Times New Roman" w:hAnsi="Times New Roman" w:cs="Times New Roman"/>
+          <w:color w:val="000000" w:themeColor="text1"/>
+          <w:sz w:val="24"/>
+          <w:szCs w:val="24"/>
+          <w:lang w:val="en-GB"/>
+        </w:rPr>
+        <w:t>lass.</w:t>
+      </w:r>
+    </w:p>
+    <w:p>
+      <w:pPr>
+        <w:spacing w:after="0" w:line="240" w:lineRule="auto"/>
+        <w:jc w:val="both"/>
+        <w:rPr>
+          <w:rFonts w:ascii="Times New Roman" w:hAnsi="Times New Roman" w:cs="Times New Roman"/>
+          <w:color w:val="000000" w:themeColor="text1"/>
+          <w:sz w:val="24"/>
+          <w:szCs w:val="24"/>
+          <w:lang w:val="en-GB"/>
+        </w:rPr>
+      </w:pPr>
+    </w:p>
+    <w:p>
+      <w:pPr>
+        <w:spacing w:after="0" w:line="240" w:lineRule="auto"/>
+        <w:jc w:val="both"/>
+        <w:rPr>
+          <w:rFonts w:ascii="Times New Roman" w:hAnsi="Times New Roman" w:cs="Times New Roman"/>
+          <w:b/>
+          <w:bCs/>
+          <w:color w:val="000000" w:themeColor="text1"/>
+          <w:sz w:val="24"/>
+          <w:szCs w:val="24"/>
+          <w:lang w:val="en-GB"/>
+        </w:rPr>
+      </w:pPr>
+      <w:r>
+        <w:rPr>
+          <w:rFonts w:ascii="Times New Roman" w:hAnsi="Times New Roman" w:cs="Times New Roman"/>
+          <w:b/>
+          <w:bCs/>
+          <w:color w:val="000000" w:themeColor="text1"/>
+          <w:sz w:val="24"/>
+          <w:szCs w:val="24"/>
+          <w:lang w:val="en-GB"/>
+        </w:rPr>
+        <w:t xml:space="preserve">Class </w:t>
+      </w:r>
+      <w:r>
+        <w:rPr>
+          <w:rFonts w:ascii="Times New Roman" w:hAnsi="Times New Roman" w:cs="Times New Roman"/>
+          <w:b/>
+          <w:bCs/>
           <w:color w:val="000000" w:themeColor="text1"/>
           <w:sz w:val="24"/>
           <w:szCs w:val="24"/>
@@ -299,91 +360,6 @@
         </w:rPr>
         <w:t>GameInitialization</w:t>
       </w:r>
-      <w:proofErr w:type="spellEnd"/>
-      <w:r>
-        <w:rPr>
-          <w:rFonts w:ascii="Times New Roman" w:hAnsi="Times New Roman" w:cs="Times New Roman"/>
-          <w:color w:val="000000" w:themeColor="text1"/>
-          <w:sz w:val="24"/>
-          <w:szCs w:val="24"/>
-          <w:lang w:val="en-GB"/>
-        </w:rPr>
-        <w:t xml:space="preserve"> </w:t>
-      </w:r>
-      <w:r>
-        <w:rPr>
-          <w:rFonts w:ascii="Times New Roman" w:hAnsi="Times New Roman" w:cs="Times New Roman"/>
-          <w:color w:val="000000" w:themeColor="text1"/>
-          <w:sz w:val="24"/>
-          <w:szCs w:val="24"/>
-          <w:lang w:val="en-GB"/>
-        </w:rPr>
-        <w:t>C</w:t>
-      </w:r>
-      <w:r>
-        <w:rPr>
-          <w:rFonts w:ascii="Times New Roman" w:hAnsi="Times New Roman" w:cs="Times New Roman"/>
-          <w:color w:val="000000" w:themeColor="text1"/>
-          <w:sz w:val="24"/>
-          <w:szCs w:val="24"/>
-          <w:lang w:val="en-GB"/>
-        </w:rPr>
-        <w:t>lass.</w:t>
-      </w:r>
-    </w:p>
-    <w:p>
-      <w:pPr>
-        <w:spacing w:after="0" w:line="240" w:lineRule="auto"/>
-        <w:jc w:val="both"/>
-        <w:rPr>
-          <w:rFonts w:ascii="Times New Roman" w:hAnsi="Times New Roman" w:cs="Times New Roman"/>
-          <w:color w:val="000000" w:themeColor="text1"/>
-          <w:sz w:val="24"/>
-          <w:szCs w:val="24"/>
-          <w:lang w:val="en-GB"/>
-        </w:rPr>
-      </w:pPr>
-    </w:p>
-    <w:p>
-      <w:pPr>
-        <w:spacing w:after="0" w:line="240" w:lineRule="auto"/>
-        <w:jc w:val="both"/>
-        <w:rPr>
-          <w:rFonts w:ascii="Times New Roman" w:hAnsi="Times New Roman" w:cs="Times New Roman"/>
-          <w:b/>
-          <w:bCs/>
-          <w:color w:val="000000" w:themeColor="text1"/>
-          <w:sz w:val="24"/>
-          <w:szCs w:val="24"/>
-          <w:lang w:val="en-GB"/>
-        </w:rPr>
-      </w:pPr>
-      <w:r>
-        <w:rPr>
-          <w:rFonts w:ascii="Times New Roman" w:hAnsi="Times New Roman" w:cs="Times New Roman"/>
-          <w:b/>
-          <w:bCs/>
-          <w:color w:val="000000" w:themeColor="text1"/>
-          <w:sz w:val="24"/>
-          <w:szCs w:val="24"/>
-          <w:lang w:val="en-GB"/>
-        </w:rPr>
-        <w:t xml:space="preserve">Class </w:t>
-      </w:r>
-      <w:proofErr w:type="spellStart"/>
-      <w:r>
-        <w:rPr>
-          <w:rFonts w:ascii="Times New Roman" w:hAnsi="Times New Roman" w:cs="Times New Roman"/>
-          <w:b/>
-          <w:bCs/>
-          <w:color w:val="000000" w:themeColor="text1"/>
-          <w:sz w:val="24"/>
-          <w:szCs w:val="24"/>
-          <w:lang w:val="en-GB"/>
-        </w:rPr>
-        <w:t>GameInitialization</w:t>
-      </w:r>
-      <w:proofErr w:type="spellEnd"/>
       <w:r>
         <w:rPr>
           <w:rFonts w:ascii="Times New Roman" w:hAnsi="Times New Roman" w:cs="Times New Roman"/>
@@ -437,51 +413,17 @@
           <w:szCs w:val="24"/>
           <w:lang w:val="en-GB"/>
         </w:rPr>
-        <w:t xml:space="preserve"> get user commands and call </w:t>
-      </w:r>
-      <w:proofErr w:type="spellStart"/>
-      <w:proofErr w:type="gramStart"/>
-      <w:r>
-        <w:rPr>
-          <w:rFonts w:ascii="Times New Roman" w:hAnsi="Times New Roman" w:cs="Times New Roman"/>
-          <w:color w:val="000000" w:themeColor="text1"/>
-          <w:sz w:val="24"/>
-          <w:szCs w:val="24"/>
-          <w:lang w:val="en-GB"/>
-        </w:rPr>
-        <w:t>execute</w:t>
-      </w:r>
-      <w:r>
-        <w:rPr>
-          <w:rFonts w:ascii="Times New Roman" w:hAnsi="Times New Roman" w:cs="Times New Roman"/>
-          <w:color w:val="000000" w:themeColor="text1"/>
-          <w:sz w:val="24"/>
-          <w:szCs w:val="24"/>
-          <w:lang w:val="en-GB"/>
-        </w:rPr>
-        <w:t>Command</w:t>
-      </w:r>
-      <w:proofErr w:type="spellEnd"/>
-      <w:r>
-        <w:rPr>
-          <w:rFonts w:ascii="Times New Roman" w:hAnsi="Times New Roman" w:cs="Times New Roman"/>
-          <w:color w:val="000000" w:themeColor="text1"/>
-          <w:sz w:val="24"/>
-          <w:szCs w:val="24"/>
-          <w:lang w:val="en-GB"/>
-        </w:rPr>
-        <w:t>(</w:t>
-      </w:r>
-      <w:proofErr w:type="gramEnd"/>
-      <w:r>
-        <w:rPr>
-          <w:rFonts w:ascii="Times New Roman" w:hAnsi="Times New Roman" w:cs="Times New Roman"/>
-          <w:color w:val="000000" w:themeColor="text1"/>
-          <w:sz w:val="24"/>
-          <w:szCs w:val="24"/>
-          <w:lang w:val="en-GB"/>
-        </w:rPr>
-        <w:t>)</w:t>
+        <w:t xml:space="preserve"> get user commands and call execute</w:t>
+      </w:r>
+      <w:r>
+        <w:rPr>
+          <w:rFonts w:ascii="Times New Roman" w:hAnsi="Times New Roman" w:cs="Times New Roman"/>
+          <w:color w:val="000000" w:themeColor="text1"/>
+          <w:sz w:val="24"/>
+          <w:szCs w:val="24"/>
+          <w:lang w:val="en-GB"/>
+        </w:rPr>
+        <w:t>Command()</w:t>
       </w:r>
       <w:r>
         <w:rPr>
@@ -531,22 +473,8 @@
           <w:szCs w:val="24"/>
           <w:lang w:val="en-GB"/>
         </w:rPr>
-        <w:t xml:space="preserve">Class </w:t>
-      </w:r>
-      <w:proofErr w:type="spellStart"/>
-      <w:r>
-        <w:rPr>
-          <w:rFonts w:ascii="Times New Roman" w:hAnsi="Times New Roman" w:cs="Times New Roman"/>
-          <w:b/>
-          <w:bCs/>
-          <w:color w:val="000000" w:themeColor="text1"/>
-          <w:sz w:val="24"/>
-          <w:szCs w:val="24"/>
-          <w:lang w:val="en-GB"/>
-        </w:rPr>
-        <w:t>GameEngine</w:t>
-      </w:r>
-      <w:proofErr w:type="spellEnd"/>
+        <w:t>Class GameEngine</w:t>
+      </w:r>
       <w:r>
         <w:rPr>
           <w:rFonts w:ascii="Times New Roman" w:hAnsi="Times New Roman" w:cs="Times New Roman"/>
@@ -1027,22 +955,135 @@
           <w:szCs w:val="24"/>
           <w:lang w:val="en-GB"/>
         </w:rPr>
+        <w:t>Class GameMap</w:t>
+      </w:r>
+      <w:r>
+        <w:rPr>
+          <w:rFonts w:ascii="Times New Roman" w:hAnsi="Times New Roman" w:cs="Times New Roman"/>
+          <w:b/>
+          <w:bCs/>
+          <w:color w:val="000000" w:themeColor="text1"/>
+          <w:sz w:val="24"/>
+          <w:szCs w:val="24"/>
+          <w:lang w:val="en-GB"/>
+        </w:rPr>
+        <w:t>:</w:t>
+      </w:r>
+    </w:p>
+    <w:p>
+      <w:pPr>
+        <w:spacing w:after="0" w:line="240" w:lineRule="auto"/>
+        <w:jc w:val="both"/>
+        <w:rPr>
+          <w:rFonts w:ascii="Times New Roman" w:hAnsi="Times New Roman" w:cs="Times New Roman"/>
+          <w:color w:val="000000" w:themeColor="text1"/>
+          <w:sz w:val="24"/>
+          <w:szCs w:val="24"/>
+          <w:lang w:val="en-GB"/>
+        </w:rPr>
+      </w:pPr>
+      <w:r>
+        <w:rPr>
+          <w:rFonts w:ascii="Times New Roman" w:hAnsi="Times New Roman" w:cs="Times New Roman"/>
+          <w:color w:val="000000" w:themeColor="text1"/>
+          <w:sz w:val="24"/>
+          <w:szCs w:val="24"/>
+          <w:lang w:val="en-GB"/>
+        </w:rPr>
+        <w:t xml:space="preserve">This class </w:t>
+      </w:r>
+      <w:r>
+        <w:rPr>
+          <w:rFonts w:ascii="Times New Roman" w:hAnsi="Times New Roman" w:cs="Times New Roman"/>
+          <w:color w:val="000000" w:themeColor="text1"/>
+          <w:sz w:val="24"/>
+          <w:szCs w:val="24"/>
+          <w:lang w:val="en-GB"/>
+        </w:rPr>
+        <w:t>is used to</w:t>
+      </w:r>
+      <w:r>
+        <w:rPr>
+          <w:rFonts w:ascii="Times New Roman" w:hAnsi="Times New Roman" w:cs="Times New Roman"/>
+          <w:color w:val="000000" w:themeColor="text1"/>
+          <w:sz w:val="24"/>
+          <w:szCs w:val="24"/>
+          <w:lang w:val="en-GB"/>
+        </w:rPr>
+        <w:t xml:space="preserve"> handle all the operations related to map like add/remove Countries and/or Continents, add/remove neighbors, load map, save map, </w:t>
+      </w:r>
+      <w:r>
+        <w:rPr>
+          <w:rFonts w:ascii="Times New Roman" w:hAnsi="Times New Roman" w:cs="Times New Roman"/>
+          <w:color w:val="000000" w:themeColor="text1"/>
+          <w:sz w:val="24"/>
+          <w:szCs w:val="24"/>
+          <w:lang w:val="en-GB"/>
+        </w:rPr>
+        <w:t>etc</w:t>
+      </w:r>
+      <w:r>
+        <w:rPr>
+          <w:rFonts w:ascii="Times New Roman" w:hAnsi="Times New Roman" w:cs="Times New Roman"/>
+          <w:color w:val="000000" w:themeColor="text1"/>
+          <w:sz w:val="24"/>
+          <w:szCs w:val="24"/>
+          <w:lang w:val="en-GB"/>
+        </w:rPr>
+        <w:t>.</w:t>
+      </w:r>
+    </w:p>
+    <w:p>
+      <w:pPr>
+        <w:spacing w:after="0" w:line="240" w:lineRule="auto"/>
+        <w:jc w:val="both"/>
+        <w:rPr>
+          <w:rFonts w:ascii="Times New Roman" w:hAnsi="Times New Roman" w:cs="Times New Roman"/>
+          <w:color w:val="000000" w:themeColor="text1"/>
+          <w:sz w:val="24"/>
+          <w:szCs w:val="24"/>
+          <w:lang w:val="en-GB"/>
+        </w:rPr>
+      </w:pPr>
+    </w:p>
+    <w:p>
+      <w:pPr>
+        <w:spacing w:after="0" w:line="240" w:lineRule="auto"/>
+        <w:jc w:val="both"/>
+        <w:rPr>
+          <w:rFonts w:ascii="Times New Roman" w:hAnsi="Times New Roman" w:cs="Times New Roman"/>
+          <w:b/>
+          <w:bCs/>
+          <w:color w:val="000000" w:themeColor="text1"/>
+          <w:sz w:val="24"/>
+          <w:szCs w:val="24"/>
+          <w:lang w:val="en-GB"/>
+        </w:rPr>
+      </w:pPr>
+      <w:r>
+        <w:rPr>
+          <w:rFonts w:ascii="Times New Roman" w:hAnsi="Times New Roman" w:cs="Times New Roman"/>
+          <w:b/>
+          <w:bCs/>
+          <w:color w:val="000000" w:themeColor="text1"/>
+          <w:sz w:val="24"/>
+          <w:szCs w:val="24"/>
+          <w:lang w:val="en-GB"/>
+        </w:rPr>
         <w:t xml:space="preserve">Class </w:t>
       </w:r>
-      <w:proofErr w:type="spellStart"/>
-      <w:r>
-        <w:rPr>
-          <w:rFonts w:ascii="Times New Roman" w:hAnsi="Times New Roman" w:cs="Times New Roman"/>
-          <w:b/>
-          <w:bCs/>
-          <w:color w:val="000000" w:themeColor="text1"/>
-          <w:sz w:val="24"/>
-          <w:szCs w:val="24"/>
-          <w:lang w:val="en-GB"/>
-        </w:rPr>
-        <w:t>GameMap</w:t>
-      </w:r>
-      <w:proofErr w:type="spellEnd"/>
+      <w:r>
+        <w:rPr>
+          <w:rFonts w:ascii="Times New Roman" w:hAnsi="Times New Roman" w:cs="Times New Roman"/>
+          <w:b/>
+          <w:bCs/>
+          <w:color w:val="000000" w:themeColor="text1"/>
+          <w:sz w:val="24"/>
+          <w:szCs w:val="24"/>
+          <w:lang w:val="en-GB"/>
+        </w:rPr>
+        <w:t>MapWriter</w:t>
+      </w:r>
       <w:r>
         <w:rPr>
           <w:rFonts w:ascii="Times New Roman" w:hAnsi="Times New Roman" w:cs="Times New Roman"/>
@@ -1076,7 +1117,218 @@
           <w:szCs w:val="24"/>
           <w:lang w:val="en-GB"/>
         </w:rPr>
-        <w:t xml:space="preserve">This class </w:t>
+        <w:t>This class</w:t>
+      </w:r>
+      <w:r>
+        <w:rPr>
+          <w:rFonts w:ascii="Times New Roman" w:hAnsi="Times New Roman" w:cs="Times New Roman"/>
+          <w:color w:val="000000" w:themeColor="text1"/>
+          <w:sz w:val="24"/>
+          <w:szCs w:val="24"/>
+          <w:lang w:val="en-GB"/>
+        </w:rPr>
+        <w:t xml:space="preserve"> is used to</w:t>
+      </w:r>
+      <w:r>
+        <w:rPr>
+          <w:rFonts w:ascii="Times New Roman" w:hAnsi="Times New Roman" w:cs="Times New Roman"/>
+          <w:color w:val="000000" w:themeColor="text1"/>
+          <w:sz w:val="24"/>
+          <w:szCs w:val="24"/>
+          <w:lang w:val="en-GB"/>
+        </w:rPr>
+        <w:t xml:space="preserve"> write game map as text in map file.</w:t>
+      </w:r>
+    </w:p>
+    <w:p>
+      <w:pPr>
+        <w:spacing w:after="0" w:line="240" w:lineRule="auto"/>
+        <w:jc w:val="both"/>
+        <w:rPr>
+          <w:rFonts w:ascii="Times New Roman" w:hAnsi="Times New Roman" w:cs="Times New Roman"/>
+          <w:color w:val="000000" w:themeColor="text1"/>
+          <w:sz w:val="24"/>
+          <w:szCs w:val="24"/>
+          <w:lang w:val="en-GB"/>
+        </w:rPr>
+      </w:pPr>
+    </w:p>
+    <w:p>
+      <w:pPr>
+        <w:spacing w:after="0" w:line="240" w:lineRule="auto"/>
+        <w:jc w:val="both"/>
+        <w:rPr>
+          <w:rFonts w:ascii="Times New Roman" w:hAnsi="Times New Roman" w:cs="Times New Roman"/>
+          <w:b/>
+          <w:bCs/>
+          <w:color w:val="000000" w:themeColor="text1"/>
+          <w:sz w:val="24"/>
+          <w:szCs w:val="24"/>
+          <w:lang w:val="en-GB"/>
+        </w:rPr>
+      </w:pPr>
+      <w:r>
+        <w:rPr>
+          <w:rFonts w:ascii="Times New Roman" w:hAnsi="Times New Roman" w:cs="Times New Roman"/>
+          <w:b/>
+          <w:bCs/>
+          <w:color w:val="000000" w:themeColor="text1"/>
+          <w:sz w:val="24"/>
+          <w:szCs w:val="24"/>
+          <w:lang w:val="en-GB"/>
+        </w:rPr>
+        <w:t xml:space="preserve">Class </w:t>
+      </w:r>
+      <w:r>
+        <w:rPr>
+          <w:rFonts w:ascii="Times New Roman" w:hAnsi="Times New Roman" w:cs="Times New Roman"/>
+          <w:b/>
+          <w:bCs/>
+          <w:color w:val="000000" w:themeColor="text1"/>
+          <w:sz w:val="24"/>
+          <w:szCs w:val="24"/>
+          <w:lang w:val="en-GB"/>
+        </w:rPr>
+        <w:t>MapReader</w:t>
+      </w:r>
+      <w:r>
+        <w:rPr>
+          <w:rFonts w:ascii="Times New Roman" w:hAnsi="Times New Roman" w:cs="Times New Roman"/>
+          <w:b/>
+          <w:bCs/>
+          <w:color w:val="000000" w:themeColor="text1"/>
+          <w:sz w:val="24"/>
+          <w:szCs w:val="24"/>
+          <w:lang w:val="en-GB"/>
+        </w:rPr>
+        <w:t>:</w:t>
+      </w:r>
+    </w:p>
+    <w:p>
+      <w:pPr>
+        <w:spacing w:after="0" w:line="240" w:lineRule="auto"/>
+        <w:jc w:val="both"/>
+        <w:rPr>
+          <w:rFonts w:ascii="Times New Roman" w:hAnsi="Times New Roman" w:cs="Times New Roman"/>
+          <w:color w:val="000000" w:themeColor="text1"/>
+          <w:sz w:val="24"/>
+          <w:szCs w:val="24"/>
+          <w:lang w:val="en-GB"/>
+        </w:rPr>
+      </w:pPr>
+      <w:r>
+        <w:rPr>
+          <w:rFonts w:ascii="Times New Roman" w:hAnsi="Times New Roman" w:cs="Times New Roman"/>
+          <w:color w:val="000000" w:themeColor="text1"/>
+          <w:sz w:val="24"/>
+          <w:szCs w:val="24"/>
+          <w:lang w:val="en-GB"/>
+        </w:rPr>
+        <w:t>This class</w:t>
+      </w:r>
+      <w:r>
+        <w:rPr>
+          <w:rFonts w:ascii="Times New Roman" w:hAnsi="Times New Roman" w:cs="Times New Roman"/>
+          <w:color w:val="000000" w:themeColor="text1"/>
+          <w:sz w:val="24"/>
+          <w:szCs w:val="24"/>
+          <w:lang w:val="en-GB"/>
+        </w:rPr>
+        <w:t xml:space="preserve"> is used to</w:t>
+      </w:r>
+      <w:r>
+        <w:rPr>
+          <w:rFonts w:ascii="Times New Roman" w:hAnsi="Times New Roman" w:cs="Times New Roman"/>
+          <w:color w:val="000000" w:themeColor="text1"/>
+          <w:sz w:val="24"/>
+          <w:szCs w:val="24"/>
+          <w:lang w:val="en-GB"/>
+        </w:rPr>
+        <w:t xml:space="preserve"> read data from map file.</w:t>
+      </w:r>
+    </w:p>
+    <w:p>
+      <w:pPr>
+        <w:spacing w:after="0" w:line="240" w:lineRule="auto"/>
+        <w:jc w:val="both"/>
+        <w:rPr>
+          <w:rFonts w:ascii="Times New Roman" w:hAnsi="Times New Roman" w:cs="Times New Roman"/>
+          <w:color w:val="000000" w:themeColor="text1"/>
+          <w:sz w:val="24"/>
+          <w:szCs w:val="24"/>
+          <w:lang w:val="en-GB"/>
+        </w:rPr>
+      </w:pPr>
+    </w:p>
+    <w:p>
+      <w:pPr>
+        <w:spacing w:after="0" w:line="240" w:lineRule="auto"/>
+        <w:jc w:val="both"/>
+        <w:rPr>
+          <w:rFonts w:ascii="Times New Roman" w:hAnsi="Times New Roman" w:cs="Times New Roman"/>
+          <w:b/>
+          <w:bCs/>
+          <w:color w:val="000000" w:themeColor="text1"/>
+          <w:sz w:val="24"/>
+          <w:szCs w:val="24"/>
+          <w:lang w:val="en-GB"/>
+        </w:rPr>
+      </w:pPr>
+      <w:r>
+        <w:rPr>
+          <w:rFonts w:ascii="Times New Roman" w:hAnsi="Times New Roman" w:cs="Times New Roman"/>
+          <w:b/>
+          <w:bCs/>
+          <w:color w:val="000000" w:themeColor="text1"/>
+          <w:sz w:val="24"/>
+          <w:szCs w:val="24"/>
+          <w:lang w:val="en-GB"/>
+        </w:rPr>
+        <w:t>Class MapValidation</w:t>
+      </w:r>
+      <w:r>
+        <w:rPr>
+          <w:rFonts w:ascii="Times New Roman" w:hAnsi="Times New Roman" w:cs="Times New Roman"/>
+          <w:b/>
+          <w:bCs/>
+          <w:color w:val="000000" w:themeColor="text1"/>
+          <w:sz w:val="24"/>
+          <w:szCs w:val="24"/>
+          <w:lang w:val="en-GB"/>
+        </w:rPr>
+        <w:t>:</w:t>
+      </w:r>
+    </w:p>
+    <w:p>
+      <w:pPr>
+        <w:spacing w:after="0" w:line="240" w:lineRule="auto"/>
+        <w:jc w:val="both"/>
+        <w:rPr>
+          <w:rFonts w:ascii="Times New Roman" w:hAnsi="Times New Roman" w:cs="Times New Roman"/>
+          <w:color w:val="000000" w:themeColor="text1"/>
+          <w:sz w:val="24"/>
+          <w:szCs w:val="24"/>
+          <w:lang w:val="en-GB"/>
+        </w:rPr>
+      </w:pPr>
+      <w:r>
+        <w:rPr>
+          <w:rFonts w:ascii="Times New Roman" w:hAnsi="Times New Roman" w:cs="Times New Roman"/>
+          <w:color w:val="000000" w:themeColor="text1"/>
+          <w:sz w:val="24"/>
+          <w:szCs w:val="24"/>
+          <w:lang w:val="en-GB"/>
+        </w:rPr>
+        <w:t>This class</w:t>
+      </w:r>
+      <w:r>
+        <w:rPr>
+          <w:rFonts w:ascii="Times New Roman" w:hAnsi="Times New Roman" w:cs="Times New Roman"/>
+          <w:color w:val="000000" w:themeColor="text1"/>
+          <w:sz w:val="24"/>
+          <w:szCs w:val="24"/>
+        </w:rPr>
+        <w:t xml:space="preserve"> </w:t>
       </w:r>
       <w:r>
         <w:rPr>
@@ -1096,82 +1348,48 @@
           <w:szCs w:val="24"/>
           <w:lang w:val="en-GB"/>
         </w:rPr>
-        <w:t xml:space="preserve"> handle all the operations related to map like add/remove Countries and/or Continents, add/remove neighbors, load map, save map, </w:t>
-      </w:r>
-      <w:r>
-        <w:rPr>
-          <w:rFonts w:ascii="Times New Roman" w:hAnsi="Times New Roman" w:cs="Times New Roman"/>
-          <w:color w:val="000000" w:themeColor="text1"/>
-          <w:sz w:val="24"/>
-          <w:szCs w:val="24"/>
-          <w:lang w:val="en-GB"/>
-        </w:rPr>
-        <w:t>etc</w:t>
-      </w:r>
-      <w:r>
-        <w:rPr>
-          <w:rFonts w:ascii="Times New Roman" w:hAnsi="Times New Roman" w:cs="Times New Roman"/>
-          <w:color w:val="000000" w:themeColor="text1"/>
-          <w:sz w:val="24"/>
-          <w:szCs w:val="24"/>
-          <w:lang w:val="en-GB"/>
-        </w:rPr>
-        <w:t>.</w:t>
-      </w:r>
-    </w:p>
-    <w:p>
-      <w:pPr>
-        <w:spacing w:after="0" w:line="240" w:lineRule="auto"/>
-        <w:jc w:val="both"/>
-        <w:rPr>
-          <w:rFonts w:ascii="Times New Roman" w:hAnsi="Times New Roman" w:cs="Times New Roman"/>
-          <w:color w:val="000000" w:themeColor="text1"/>
-          <w:sz w:val="24"/>
-          <w:szCs w:val="24"/>
-          <w:lang w:val="en-GB"/>
-        </w:rPr>
-      </w:pPr>
-    </w:p>
-    <w:p>
-      <w:pPr>
-        <w:spacing w:after="0" w:line="240" w:lineRule="auto"/>
-        <w:jc w:val="both"/>
-        <w:rPr>
-          <w:rFonts w:ascii="Times New Roman" w:hAnsi="Times New Roman" w:cs="Times New Roman"/>
-          <w:b/>
-          <w:bCs/>
-          <w:color w:val="000000" w:themeColor="text1"/>
-          <w:sz w:val="24"/>
-          <w:szCs w:val="24"/>
-          <w:lang w:val="en-GB"/>
-        </w:rPr>
-      </w:pPr>
-      <w:r>
-        <w:rPr>
-          <w:rFonts w:ascii="Times New Roman" w:hAnsi="Times New Roman" w:cs="Times New Roman"/>
-          <w:b/>
-          <w:bCs/>
-          <w:color w:val="000000" w:themeColor="text1"/>
-          <w:sz w:val="24"/>
-          <w:szCs w:val="24"/>
-          <w:lang w:val="en-GB"/>
-        </w:rPr>
-        <w:t xml:space="preserve">Class </w:t>
-      </w:r>
-      <w:proofErr w:type="spellStart"/>
-      <w:r>
-        <w:rPr>
-          <w:rFonts w:ascii="Times New Roman" w:hAnsi="Times New Roman" w:cs="Times New Roman"/>
-          <w:b/>
-          <w:bCs/>
-          <w:color w:val="000000" w:themeColor="text1"/>
-          <w:sz w:val="24"/>
-          <w:szCs w:val="24"/>
-          <w:lang w:val="en-GB"/>
-        </w:rPr>
-        <w:t>MapWriter</w:t>
-      </w:r>
-      <w:proofErr w:type="spellEnd"/>
+        <w:t xml:space="preserve"> validate map which is created by user, according to rules of the game.</w:t>
+      </w:r>
+    </w:p>
+    <w:p>
+      <w:pPr>
+        <w:spacing w:after="0" w:line="240" w:lineRule="auto"/>
+        <w:jc w:val="both"/>
+        <w:rPr>
+          <w:rFonts w:ascii="Times New Roman" w:hAnsi="Times New Roman" w:cs="Times New Roman"/>
+          <w:color w:val="000000" w:themeColor="text1"/>
+          <w:sz w:val="24"/>
+          <w:szCs w:val="24"/>
+          <w:lang w:val="en-GB"/>
+        </w:rPr>
+      </w:pPr>
+    </w:p>
+    <w:p>
+      <w:pPr>
+        <w:spacing w:after="0" w:line="240" w:lineRule="auto"/>
+        <w:jc w:val="both"/>
+        <w:rPr>
+          <w:rFonts w:ascii="Times New Roman" w:hAnsi="Times New Roman" w:cs="Times New Roman"/>
+          <w:b/>
+          <w:bCs/>
+          <w:color w:val="000000" w:themeColor="text1"/>
+          <w:sz w:val="24"/>
+          <w:szCs w:val="24"/>
+          <w:lang w:val="en-GB"/>
+        </w:rPr>
+      </w:pPr>
+      <w:r>
+        <w:rPr>
+          <w:rFonts w:ascii="Times New Roman" w:hAnsi="Times New Roman" w:cs="Times New Roman"/>
+          <w:b/>
+          <w:bCs/>
+          <w:color w:val="000000" w:themeColor="text1"/>
+          <w:sz w:val="24"/>
+          <w:szCs w:val="24"/>
+          <w:lang w:val="en-GB"/>
+        </w:rPr>
+        <w:t>Class Deploy</w:t>
+      </w:r>
       <w:r>
         <w:rPr>
           <w:rFonts w:ascii="Times New Roman" w:hAnsi="Times New Roman" w:cs="Times New Roman"/>
@@ -1225,62 +1443,48 @@
           <w:szCs w:val="24"/>
           <w:lang w:val="en-GB"/>
         </w:rPr>
-        <w:t xml:space="preserve"> write game map as text in map file.</w:t>
-      </w:r>
-    </w:p>
-    <w:p>
-      <w:pPr>
-        <w:spacing w:after="0" w:line="240" w:lineRule="auto"/>
-        <w:jc w:val="both"/>
-        <w:rPr>
-          <w:rFonts w:ascii="Times New Roman" w:hAnsi="Times New Roman" w:cs="Times New Roman"/>
-          <w:color w:val="000000" w:themeColor="text1"/>
-          <w:sz w:val="24"/>
-          <w:szCs w:val="24"/>
-          <w:lang w:val="en-GB"/>
-        </w:rPr>
-      </w:pPr>
-    </w:p>
-    <w:p>
-      <w:pPr>
-        <w:spacing w:after="0" w:line="240" w:lineRule="auto"/>
-        <w:jc w:val="both"/>
-        <w:rPr>
-          <w:rFonts w:ascii="Times New Roman" w:hAnsi="Times New Roman" w:cs="Times New Roman"/>
-          <w:b/>
-          <w:bCs/>
-          <w:color w:val="000000" w:themeColor="text1"/>
-          <w:sz w:val="24"/>
-          <w:szCs w:val="24"/>
-          <w:lang w:val="en-GB"/>
-        </w:rPr>
-      </w:pPr>
-      <w:r>
-        <w:rPr>
-          <w:rFonts w:ascii="Times New Roman" w:hAnsi="Times New Roman" w:cs="Times New Roman"/>
-          <w:b/>
-          <w:bCs/>
-          <w:color w:val="000000" w:themeColor="text1"/>
-          <w:sz w:val="24"/>
-          <w:szCs w:val="24"/>
-          <w:lang w:val="en-GB"/>
-        </w:rPr>
-        <w:t xml:space="preserve">Class </w:t>
-      </w:r>
-      <w:proofErr w:type="spellStart"/>
-      <w:r>
-        <w:rPr>
-          <w:rFonts w:ascii="Times New Roman" w:hAnsi="Times New Roman" w:cs="Times New Roman"/>
-          <w:b/>
-          <w:bCs/>
-          <w:color w:val="000000" w:themeColor="text1"/>
-          <w:sz w:val="24"/>
-          <w:szCs w:val="24"/>
-          <w:lang w:val="en-GB"/>
-        </w:rPr>
-        <w:t>MapReader</w:t>
-      </w:r>
-      <w:proofErr w:type="spellEnd"/>
+        <w:t xml:space="preserve"> deploy armies according to orders issued by the player.</w:t>
+      </w:r>
+    </w:p>
+    <w:p>
+      <w:pPr>
+        <w:spacing w:after="0" w:line="240" w:lineRule="auto"/>
+        <w:jc w:val="both"/>
+        <w:rPr>
+          <w:rFonts w:ascii="Times New Roman" w:hAnsi="Times New Roman" w:cs="Times New Roman"/>
+          <w:color w:val="000000" w:themeColor="text1"/>
+          <w:sz w:val="24"/>
+          <w:szCs w:val="24"/>
+          <w:lang w:val="en-GB"/>
+        </w:rPr>
+      </w:pPr>
+    </w:p>
+    <w:p>
+      <w:pPr>
+        <w:spacing w:after="0" w:line="240" w:lineRule="auto"/>
+        <w:jc w:val="both"/>
+        <w:rPr>
+          <w:rFonts w:ascii="Times New Roman" w:hAnsi="Times New Roman" w:cs="Times New Roman"/>
+          <w:b/>
+          <w:bCs/>
+          <w:color w:val="000000" w:themeColor="text1"/>
+          <w:sz w:val="24"/>
+          <w:szCs w:val="24"/>
+          <w:lang w:val="en-GB"/>
+        </w:rPr>
+      </w:pPr>
+      <w:r>
+        <w:rPr>
+          <w:rFonts w:ascii="Times New Roman" w:hAnsi="Times New Roman" w:cs="Times New Roman"/>
+          <w:b/>
+          <w:bCs/>
+          <w:color w:val="000000" w:themeColor="text1"/>
+          <w:sz w:val="24"/>
+          <w:szCs w:val="24"/>
+          <w:lang w:val="en-GB"/>
+        </w:rPr>
+        <w:t>Class ShowMap</w:t>
+      </w:r>
       <w:r>
         <w:rPr>
           <w:rFonts w:ascii="Times New Roman" w:hAnsi="Times New Roman" w:cs="Times New Roman"/>
@@ -1334,62 +1538,48 @@
           <w:szCs w:val="24"/>
           <w:lang w:val="en-GB"/>
         </w:rPr>
-        <w:t xml:space="preserve"> read data from map file.</w:t>
-      </w:r>
-    </w:p>
-    <w:p>
-      <w:pPr>
-        <w:spacing w:after="0" w:line="240" w:lineRule="auto"/>
-        <w:jc w:val="both"/>
-        <w:rPr>
-          <w:rFonts w:ascii="Times New Roman" w:hAnsi="Times New Roman" w:cs="Times New Roman"/>
-          <w:color w:val="000000" w:themeColor="text1"/>
-          <w:sz w:val="24"/>
-          <w:szCs w:val="24"/>
-          <w:lang w:val="en-GB"/>
-        </w:rPr>
-      </w:pPr>
-    </w:p>
-    <w:p>
-      <w:pPr>
-        <w:spacing w:after="0" w:line="240" w:lineRule="auto"/>
-        <w:jc w:val="both"/>
-        <w:rPr>
-          <w:rFonts w:ascii="Times New Roman" w:hAnsi="Times New Roman" w:cs="Times New Roman"/>
-          <w:b/>
-          <w:bCs/>
-          <w:color w:val="000000" w:themeColor="text1"/>
-          <w:sz w:val="24"/>
-          <w:szCs w:val="24"/>
-          <w:lang w:val="en-GB"/>
-        </w:rPr>
-      </w:pPr>
-      <w:r>
-        <w:rPr>
-          <w:rFonts w:ascii="Times New Roman" w:hAnsi="Times New Roman" w:cs="Times New Roman"/>
-          <w:b/>
-          <w:bCs/>
-          <w:color w:val="000000" w:themeColor="text1"/>
-          <w:sz w:val="24"/>
-          <w:szCs w:val="24"/>
-          <w:lang w:val="en-GB"/>
-        </w:rPr>
-        <w:t xml:space="preserve">Class </w:t>
-      </w:r>
-      <w:proofErr w:type="spellStart"/>
-      <w:r>
-        <w:rPr>
-          <w:rFonts w:ascii="Times New Roman" w:hAnsi="Times New Roman" w:cs="Times New Roman"/>
-          <w:b/>
-          <w:bCs/>
-          <w:color w:val="000000" w:themeColor="text1"/>
-          <w:sz w:val="24"/>
-          <w:szCs w:val="24"/>
-          <w:lang w:val="en-GB"/>
-        </w:rPr>
-        <w:t>MapValidation</w:t>
-      </w:r>
-      <w:proofErr w:type="spellEnd"/>
+        <w:t xml:space="preserve"> execute show map command at any time in the game.</w:t>
+      </w:r>
+    </w:p>
+    <w:p>
+      <w:pPr>
+        <w:spacing w:after="0" w:line="240" w:lineRule="auto"/>
+        <w:jc w:val="both"/>
+        <w:rPr>
+          <w:rFonts w:ascii="Times New Roman" w:hAnsi="Times New Roman" w:cs="Times New Roman"/>
+          <w:color w:val="000000" w:themeColor="text1"/>
+          <w:sz w:val="24"/>
+          <w:szCs w:val="24"/>
+          <w:lang w:val="en-GB"/>
+        </w:rPr>
+      </w:pPr>
+    </w:p>
+    <w:p>
+      <w:pPr>
+        <w:spacing w:after="0" w:line="240" w:lineRule="auto"/>
+        <w:jc w:val="both"/>
+        <w:rPr>
+          <w:rFonts w:ascii="Times New Roman" w:hAnsi="Times New Roman" w:cs="Times New Roman"/>
+          <w:b/>
+          <w:bCs/>
+          <w:color w:val="000000" w:themeColor="text1"/>
+          <w:sz w:val="24"/>
+          <w:szCs w:val="24"/>
+          <w:lang w:val="en-GB"/>
+        </w:rPr>
+      </w:pPr>
+      <w:r>
+        <w:rPr>
+          <w:rFonts w:ascii="Times New Roman" w:hAnsi="Times New Roman" w:cs="Times New Roman"/>
+          <w:b/>
+          <w:bCs/>
+          <w:color w:val="000000" w:themeColor="text1"/>
+          <w:sz w:val="24"/>
+          <w:szCs w:val="24"/>
+          <w:lang w:val="en-GB"/>
+        </w:rPr>
+        <w:t>Interface Orders</w:t>
+      </w:r>
       <w:r>
         <w:rPr>
           <w:rFonts w:ascii="Times New Roman" w:hAnsi="Times New Roman" w:cs="Times New Roman"/>
@@ -1423,76 +1613,291 @@
           <w:szCs w:val="24"/>
           <w:lang w:val="en-GB"/>
         </w:rPr>
-        <w:t>This class</w:t>
-      </w:r>
-      <w:r>
-        <w:rPr>
-          <w:rFonts w:ascii="Times New Roman" w:hAnsi="Times New Roman" w:cs="Times New Roman"/>
-          <w:color w:val="000000" w:themeColor="text1"/>
-          <w:sz w:val="24"/>
-          <w:szCs w:val="24"/>
+        <w:t>This interface provide</w:t>
+      </w:r>
+      <w:r>
+        <w:rPr>
+          <w:rFonts w:ascii="Times New Roman" w:hAnsi="Times New Roman" w:cs="Times New Roman"/>
+          <w:color w:val="000000" w:themeColor="text1"/>
+          <w:sz w:val="24"/>
+          <w:szCs w:val="24"/>
+          <w:lang w:val="en-GB"/>
+        </w:rPr>
+        <w:t>s</w:t>
+      </w:r>
+      <w:r>
+        <w:rPr>
+          <w:rFonts w:ascii="Times New Roman" w:hAnsi="Times New Roman" w:cs="Times New Roman"/>
+          <w:color w:val="000000" w:themeColor="text1"/>
+          <w:sz w:val="24"/>
+          <w:szCs w:val="24"/>
+          <w:lang w:val="en-GB"/>
+        </w:rPr>
+        <w:t xml:space="preserve"> structure for execute order.</w:t>
+      </w:r>
+    </w:p>
+    <w:p>
+      <w:pPr>
+        <w:spacing w:after="0" w:line="240" w:lineRule="auto"/>
+        <w:jc w:val="both"/>
+        <w:rPr>
+          <w:rFonts w:ascii="Times New Roman" w:hAnsi="Times New Roman" w:cs="Times New Roman"/>
+          <w:color w:val="000000" w:themeColor="text1"/>
+          <w:sz w:val="24"/>
+          <w:szCs w:val="24"/>
+          <w:lang w:val="en-GB"/>
+        </w:rPr>
+      </w:pPr>
+    </w:p>
+    <w:p>
+      <w:pPr>
+        <w:spacing w:after="0" w:line="240" w:lineRule="auto"/>
+        <w:rPr>
+          <w:rFonts w:ascii="Times New Roman" w:hAnsi="Times New Roman" w:cs="Times New Roman"/>
+          <w:color w:val="000000" w:themeColor="text1"/>
+          <w:sz w:val="24"/>
+          <w:szCs w:val="24"/>
+          <w:lang w:val="en-GB"/>
+        </w:rPr>
+      </w:pPr>
+      <w:r>
+        <w:rPr>
+          <w:rFonts w:ascii="Times New Roman" w:hAnsi="Times New Roman" w:cs="Times New Roman"/>
+          <w:b/>
+          <w:bCs/>
+          <w:color w:val="000000" w:themeColor="text1"/>
+          <w:sz w:val="24"/>
+          <w:szCs w:val="24"/>
+          <w:lang w:val="en-GB"/>
+        </w:rPr>
+        <w:t>Class LogEntryBuffer</w:t>
+      </w:r>
+      <w:r>
+        <w:rPr>
+          <w:rFonts w:ascii="Times New Roman" w:hAnsi="Times New Roman" w:cs="Times New Roman"/>
+          <w:b/>
+          <w:bCs/>
+          <w:color w:val="000000" w:themeColor="text1"/>
+          <w:sz w:val="24"/>
+          <w:szCs w:val="24"/>
+          <w:lang w:val="en-GB"/>
+        </w:rPr>
+        <w:t>:</w:t>
+      </w:r>
+    </w:p>
+    <w:p>
+      <w:pPr>
+        <w:spacing w:after="0" w:line="240" w:lineRule="auto"/>
+        <w:rPr>
+          <w:rFonts w:ascii="Times New Roman" w:hAnsi="Times New Roman" w:cs="Times New Roman"/>
+          <w:color w:val="000000" w:themeColor="text1"/>
+          <w:sz w:val="24"/>
+          <w:szCs w:val="24"/>
+          <w:lang w:val="en-GB"/>
+        </w:rPr>
+      </w:pPr>
+      <w:r>
+        <w:rPr>
+          <w:rFonts w:ascii="Times New Roman" w:hAnsi="Times New Roman" w:cs="Times New Roman"/>
+          <w:color w:val="000000" w:themeColor="text1"/>
+          <w:sz w:val="24"/>
+          <w:szCs w:val="24"/>
+          <w:lang w:val="en-GB"/>
+        </w:rPr>
+        <w:t>This will inherit Observable class whose function is to obtain the outputs that are obtained after executing commands.</w:t>
+      </w:r>
+    </w:p>
+    <w:p>
+      <w:pPr>
+        <w:spacing w:after="0" w:line="240" w:lineRule="auto"/>
+        <w:rPr>
+          <w:rFonts w:ascii="Times New Roman" w:hAnsi="Times New Roman" w:cs="Times New Roman"/>
+          <w:b/>
+          <w:bCs/>
+          <w:color w:val="000000" w:themeColor="text1"/>
+          <w:sz w:val="24"/>
+          <w:szCs w:val="24"/>
+          <w:lang w:val="en-GB"/>
+        </w:rPr>
+      </w:pPr>
+    </w:p>
+    <w:p>
+      <w:pPr>
+        <w:spacing w:after="0" w:line="240" w:lineRule="auto"/>
+        <w:rPr>
+          <w:rFonts w:ascii="Times New Roman" w:hAnsi="Times New Roman" w:cs="Times New Roman"/>
+          <w:color w:val="000000" w:themeColor="text1"/>
+          <w:sz w:val="24"/>
+          <w:szCs w:val="24"/>
+          <w:lang w:val="en-GB"/>
+        </w:rPr>
+      </w:pPr>
+      <w:r>
+        <w:rPr>
+          <w:rFonts w:ascii="Times New Roman" w:hAnsi="Times New Roman" w:cs="Times New Roman"/>
+          <w:b/>
+          <w:bCs/>
+          <w:color w:val="000000" w:themeColor="text1"/>
+          <w:sz w:val="24"/>
+          <w:szCs w:val="24"/>
+          <w:lang w:val="en-GB"/>
+        </w:rPr>
+        <w:t>Class LogWriter</w:t>
+      </w:r>
+      <w:r>
+        <w:rPr>
+          <w:rFonts w:ascii="Times New Roman" w:hAnsi="Times New Roman" w:cs="Times New Roman"/>
+          <w:b/>
+          <w:bCs/>
+          <w:color w:val="000000" w:themeColor="text1"/>
+          <w:sz w:val="24"/>
+          <w:szCs w:val="24"/>
+          <w:lang w:val="en-GB"/>
+        </w:rPr>
+        <w:t>:</w:t>
+      </w:r>
+    </w:p>
+    <w:p>
+      <w:pPr>
+        <w:spacing w:after="0" w:line="240" w:lineRule="auto"/>
+        <w:rPr>
+          <w:rFonts w:ascii="Times New Roman" w:hAnsi="Times New Roman" w:cs="Times New Roman"/>
+          <w:color w:val="000000" w:themeColor="text1"/>
+          <w:sz w:val="24"/>
+          <w:szCs w:val="24"/>
+          <w:lang w:val="en-GB"/>
+        </w:rPr>
+      </w:pPr>
+      <w:r>
+        <w:rPr>
+          <w:rFonts w:ascii="Times New Roman" w:hAnsi="Times New Roman" w:cs="Times New Roman"/>
+          <w:color w:val="000000" w:themeColor="text1"/>
+          <w:sz w:val="24"/>
+          <w:szCs w:val="24"/>
+          <w:lang w:val="en-GB"/>
+        </w:rPr>
+        <w:t>This class will inherit Observer and whose function is to write the output to the log file.</w:t>
+      </w:r>
+    </w:p>
+    <w:p>
+      <w:pPr>
+        <w:spacing w:after="0" w:line="240" w:lineRule="auto"/>
+        <w:jc w:val="both"/>
+        <w:rPr>
+          <w:rFonts w:ascii="Times New Roman" w:hAnsi="Times New Roman" w:cs="Times New Roman"/>
+          <w:color w:val="000000" w:themeColor="text1"/>
+          <w:sz w:val="24"/>
+          <w:szCs w:val="24"/>
+          <w:lang w:val="en-GB"/>
+        </w:rPr>
+      </w:pPr>
+    </w:p>
+    <w:p>
+      <w:pPr>
+        <w:spacing w:after="0" w:line="240" w:lineRule="auto"/>
+        <w:rPr>
+          <w:rFonts w:ascii="Times New Roman" w:hAnsi="Times New Roman" w:cs="Times New Roman"/>
+          <w:color w:val="000000" w:themeColor="text1"/>
+          <w:sz w:val="24"/>
+          <w:szCs w:val="24"/>
+          <w:lang w:val="en-GB"/>
+        </w:rPr>
+      </w:pPr>
+      <w:r>
+        <w:rPr>
+          <w:rFonts w:ascii="Times New Roman" w:hAnsi="Times New Roman" w:cs="Times New Roman"/>
+          <w:b/>
+          <w:bCs/>
+          <w:color w:val="000000" w:themeColor="text1"/>
+          <w:sz w:val="24"/>
+          <w:szCs w:val="24"/>
+          <w:lang w:val="en-GB"/>
+        </w:rPr>
+        <w:t>Class Observable</w:t>
+      </w:r>
+      <w:r>
+        <w:rPr>
+          <w:rFonts w:ascii="Times New Roman" w:hAnsi="Times New Roman" w:cs="Times New Roman"/>
+          <w:b/>
+          <w:bCs/>
+          <w:color w:val="000000" w:themeColor="text1"/>
+          <w:sz w:val="24"/>
+          <w:szCs w:val="24"/>
+          <w:lang w:val="en-GB"/>
+        </w:rPr>
+        <w:t>:</w:t>
+      </w:r>
+      <w:r>
+        <w:rPr>
+          <w:rFonts w:ascii="Times New Roman" w:hAnsi="Times New Roman" w:cs="Times New Roman"/>
+          <w:b/>
+          <w:bCs/>
+          <w:color w:val="000000" w:themeColor="text1"/>
+          <w:sz w:val="24"/>
+          <w:szCs w:val="24"/>
+          <w:lang w:val="en-GB"/>
         </w:rPr>
         <w:t xml:space="preserve"> </w:t>
       </w:r>
-      <w:r>
-        <w:rPr>
-          <w:rFonts w:ascii="Times New Roman" w:hAnsi="Times New Roman" w:cs="Times New Roman"/>
-          <w:color w:val="000000" w:themeColor="text1"/>
-          <w:sz w:val="24"/>
-          <w:szCs w:val="24"/>
-          <w:lang w:val="en-GB"/>
-        </w:rPr>
-        <w:t>is used to</w:t>
-      </w:r>
-      <w:r>
-        <w:rPr>
-          <w:rFonts w:ascii="Times New Roman" w:hAnsi="Times New Roman" w:cs="Times New Roman"/>
-          <w:color w:val="000000" w:themeColor="text1"/>
-          <w:sz w:val="24"/>
-          <w:szCs w:val="24"/>
-          <w:lang w:val="en-GB"/>
-        </w:rPr>
-        <w:t xml:space="preserve"> validate map which is created by user, according to rules of the game.</w:t>
-      </w:r>
-    </w:p>
-    <w:p>
-      <w:pPr>
-        <w:spacing w:after="0" w:line="240" w:lineRule="auto"/>
-        <w:jc w:val="both"/>
-        <w:rPr>
-          <w:rFonts w:ascii="Times New Roman" w:hAnsi="Times New Roman" w:cs="Times New Roman"/>
-          <w:color w:val="000000" w:themeColor="text1"/>
-          <w:sz w:val="24"/>
-          <w:szCs w:val="24"/>
-          <w:lang w:val="en-GB"/>
-        </w:rPr>
-      </w:pPr>
-    </w:p>
-    <w:p>
-      <w:pPr>
-        <w:spacing w:after="0" w:line="240" w:lineRule="auto"/>
-        <w:jc w:val="both"/>
-        <w:rPr>
-          <w:rFonts w:ascii="Times New Roman" w:hAnsi="Times New Roman" w:cs="Times New Roman"/>
-          <w:b/>
-          <w:bCs/>
-          <w:color w:val="000000" w:themeColor="text1"/>
-          <w:sz w:val="24"/>
-          <w:szCs w:val="24"/>
-          <w:lang w:val="en-GB"/>
-        </w:rPr>
-      </w:pPr>
-      <w:r>
-        <w:rPr>
-          <w:rFonts w:ascii="Times New Roman" w:hAnsi="Times New Roman" w:cs="Times New Roman"/>
-          <w:b/>
-          <w:bCs/>
-          <w:color w:val="000000" w:themeColor="text1"/>
-          <w:sz w:val="24"/>
-          <w:szCs w:val="24"/>
-          <w:lang w:val="en-GB"/>
-        </w:rPr>
-        <w:t>Class Deploy</w:t>
+    </w:p>
+    <w:p>
+      <w:pPr>
+        <w:spacing w:after="0" w:line="240" w:lineRule="auto"/>
+        <w:jc w:val="both"/>
+        <w:rPr>
+          <w:rFonts w:ascii="Times New Roman" w:hAnsi="Times New Roman" w:cs="Times New Roman"/>
+          <w:color w:val="000000" w:themeColor="text1"/>
+          <w:sz w:val="24"/>
+          <w:szCs w:val="24"/>
+          <w:lang w:val="en-GB"/>
+        </w:rPr>
+      </w:pPr>
+      <w:r>
+        <w:rPr>
+          <w:rFonts w:ascii="Times New Roman" w:hAnsi="Times New Roman" w:cs="Times New Roman"/>
+          <w:color w:val="000000" w:themeColor="text1"/>
+          <w:sz w:val="24"/>
+          <w:szCs w:val="24"/>
+          <w:lang w:val="en-GB"/>
+        </w:rPr>
+        <w:t>This Class will implement the connection/disconnection mechanism between observers and observables (subject). It also implements the notification mechanism that the observable will trigger when its state changes.</w:t>
+      </w:r>
+    </w:p>
+    <w:p>
+      <w:pPr>
+        <w:spacing w:after="0" w:line="240" w:lineRule="auto"/>
+        <w:jc w:val="both"/>
+        <w:rPr>
+          <w:rFonts w:ascii="Times New Roman" w:hAnsi="Times New Roman" w:cs="Times New Roman"/>
+          <w:color w:val="000000" w:themeColor="text1"/>
+          <w:sz w:val="24"/>
+          <w:szCs w:val="24"/>
+          <w:lang w:val="en-GB"/>
+        </w:rPr>
+      </w:pPr>
+    </w:p>
+    <w:p>
+      <w:pPr>
+        <w:spacing w:after="0" w:line="240" w:lineRule="auto"/>
+        <w:rPr>
+          <w:rFonts w:ascii="Times New Roman" w:hAnsi="Times New Roman" w:cs="Times New Roman"/>
+          <w:color w:val="000000" w:themeColor="text1"/>
+          <w:sz w:val="24"/>
+          <w:szCs w:val="24"/>
+          <w:lang w:val="en-GB"/>
+        </w:rPr>
+      </w:pPr>
+      <w:r>
+        <w:rPr>
+          <w:rFonts w:ascii="Times New Roman" w:hAnsi="Times New Roman" w:cs="Times New Roman"/>
+          <w:b/>
+          <w:bCs/>
+          <w:color w:val="000000" w:themeColor="text1"/>
+          <w:sz w:val="24"/>
+          <w:szCs w:val="24"/>
+          <w:lang w:val="en-GB"/>
+        </w:rPr>
+        <w:t>Interface Observer</w:t>
       </w:r>
       <w:r>
         <w:rPr>
@@ -1510,99 +1915,62 @@
     <w:p>
       <w:pPr>
         <w:spacing w:after="0" w:line="240" w:lineRule="auto"/>
-        <w:jc w:val="both"/>
-        <w:rPr>
-          <w:rFonts w:ascii="Times New Roman" w:hAnsi="Times New Roman" w:cs="Times New Roman"/>
-          <w:color w:val="000000" w:themeColor="text1"/>
-          <w:sz w:val="24"/>
-          <w:szCs w:val="24"/>
-          <w:lang w:val="en-GB"/>
-        </w:rPr>
-      </w:pPr>
-      <w:r>
-        <w:rPr>
-          <w:rFonts w:ascii="Times New Roman" w:hAnsi="Times New Roman" w:cs="Times New Roman"/>
-          <w:color w:val="000000" w:themeColor="text1"/>
-          <w:sz w:val="24"/>
-          <w:szCs w:val="24"/>
-          <w:lang w:val="en-GB"/>
-        </w:rPr>
-        <w:t>This class</w:t>
-      </w:r>
-      <w:r>
-        <w:rPr>
-          <w:rFonts w:ascii="Times New Roman" w:hAnsi="Times New Roman" w:cs="Times New Roman"/>
-          <w:color w:val="000000" w:themeColor="text1"/>
-          <w:sz w:val="24"/>
-          <w:szCs w:val="24"/>
-          <w:lang w:val="en-GB"/>
-        </w:rPr>
-        <w:t xml:space="preserve"> is used to</w:t>
-      </w:r>
-      <w:r>
-        <w:rPr>
-          <w:rFonts w:ascii="Times New Roman" w:hAnsi="Times New Roman" w:cs="Times New Roman"/>
-          <w:color w:val="000000" w:themeColor="text1"/>
-          <w:sz w:val="24"/>
-          <w:szCs w:val="24"/>
-          <w:lang w:val="en-GB"/>
-        </w:rPr>
-        <w:t xml:space="preserve"> deploy armies according to orders issued by the player.</w:t>
-      </w:r>
-    </w:p>
-    <w:p>
-      <w:pPr>
-        <w:spacing w:after="0" w:line="240" w:lineRule="auto"/>
-        <w:jc w:val="both"/>
-        <w:rPr>
-          <w:rFonts w:ascii="Times New Roman" w:hAnsi="Times New Roman" w:cs="Times New Roman"/>
-          <w:color w:val="000000" w:themeColor="text1"/>
-          <w:sz w:val="24"/>
-          <w:szCs w:val="24"/>
-          <w:lang w:val="en-GB"/>
-        </w:rPr>
-      </w:pPr>
-    </w:p>
-    <w:p>
-      <w:pPr>
-        <w:spacing w:after="0" w:line="240" w:lineRule="auto"/>
-        <w:jc w:val="both"/>
-        <w:rPr>
-          <w:rFonts w:ascii="Times New Roman" w:hAnsi="Times New Roman" w:cs="Times New Roman"/>
-          <w:b/>
-          <w:bCs/>
-          <w:color w:val="000000" w:themeColor="text1"/>
-          <w:sz w:val="24"/>
-          <w:szCs w:val="24"/>
-          <w:lang w:val="en-GB"/>
-        </w:rPr>
-      </w:pPr>
-      <w:r>
-        <w:rPr>
-          <w:rFonts w:ascii="Times New Roman" w:hAnsi="Times New Roman" w:cs="Times New Roman"/>
-          <w:b/>
-          <w:bCs/>
-          <w:color w:val="000000" w:themeColor="text1"/>
-          <w:sz w:val="24"/>
-          <w:szCs w:val="24"/>
-          <w:lang w:val="en-GB"/>
-        </w:rPr>
-        <w:t xml:space="preserve">Class </w:t>
-      </w:r>
-      <w:proofErr w:type="spellStart"/>
-      <w:r>
-        <w:rPr>
-          <w:rFonts w:ascii="Times New Roman" w:hAnsi="Times New Roman" w:cs="Times New Roman"/>
-          <w:b/>
-          <w:bCs/>
-          <w:color w:val="000000" w:themeColor="text1"/>
-          <w:sz w:val="24"/>
-          <w:szCs w:val="24"/>
-          <w:lang w:val="en-GB"/>
-        </w:rPr>
-        <w:t>ShowMap</w:t>
-      </w:r>
-      <w:proofErr w:type="spellEnd"/>
+        <w:rPr>
+          <w:rFonts w:ascii="Times New Roman" w:hAnsi="Times New Roman" w:cs="Times New Roman"/>
+          <w:color w:val="000000" w:themeColor="text1"/>
+          <w:sz w:val="24"/>
+          <w:szCs w:val="24"/>
+          <w:lang w:val="en-GB"/>
+        </w:rPr>
+      </w:pPr>
+      <w:r>
+        <w:rPr>
+          <w:rFonts w:ascii="Times New Roman" w:hAnsi="Times New Roman" w:cs="Times New Roman"/>
+          <w:color w:val="000000" w:themeColor="text1"/>
+          <w:sz w:val="24"/>
+          <w:szCs w:val="24"/>
+          <w:lang w:val="en-GB"/>
+        </w:rPr>
+        <w:t>Interface Observer, which forces all views to implement the update method.</w:t>
+      </w:r>
+    </w:p>
+    <w:p>
+      <w:pPr>
+        <w:spacing w:after="0" w:line="240" w:lineRule="auto"/>
+        <w:rPr>
+          <w:rFonts w:ascii="Times New Roman" w:hAnsi="Times New Roman" w:cs="Times New Roman"/>
+          <w:b/>
+          <w:bCs/>
+          <w:color w:val="000000" w:themeColor="text1"/>
+          <w:sz w:val="24"/>
+          <w:szCs w:val="24"/>
+          <w:lang w:val="en-GB"/>
+        </w:rPr>
+      </w:pPr>
+    </w:p>
+    <w:p>
+      <w:pPr>
+        <w:spacing w:after="0" w:line="240" w:lineRule="auto"/>
+        <w:rPr>
+          <w:rFonts w:ascii="Times New Roman" w:hAnsi="Times New Roman" w:cs="Times New Roman"/>
+          <w:color w:val="000000" w:themeColor="text1"/>
+          <w:sz w:val="24"/>
+          <w:szCs w:val="24"/>
+          <w:lang w:val="en-GB"/>
+        </w:rPr>
+      </w:pPr>
+      <w:r>
+        <w:rPr>
+          <w:rFonts w:ascii="Times New Roman" w:hAnsi="Times New Roman" w:cs="Times New Roman"/>
+          <w:b/>
+          <w:bCs/>
+          <w:color w:val="000000" w:themeColor="text1"/>
+          <w:sz w:val="24"/>
+          <w:szCs w:val="24"/>
+          <w:lang w:val="en-GB"/>
+        </w:rPr>
+        <w:t>Class Phase</w:t>
+      </w:r>
       <w:r>
         <w:rPr>
           <w:rFonts w:ascii="Times New Roman" w:hAnsi="Times New Roman" w:cs="Times New Roman"/>
@@ -1619,84 +1987,73 @@
     <w:p>
       <w:pPr>
         <w:spacing w:after="0" w:line="240" w:lineRule="auto"/>
-        <w:jc w:val="both"/>
-        <w:rPr>
-          <w:rFonts w:ascii="Times New Roman" w:hAnsi="Times New Roman" w:cs="Times New Roman"/>
-          <w:color w:val="000000" w:themeColor="text1"/>
-          <w:sz w:val="24"/>
-          <w:szCs w:val="24"/>
-          <w:lang w:val="en-GB"/>
-        </w:rPr>
-      </w:pPr>
-      <w:r>
-        <w:rPr>
-          <w:rFonts w:ascii="Times New Roman" w:hAnsi="Times New Roman" w:cs="Times New Roman"/>
-          <w:color w:val="000000" w:themeColor="text1"/>
-          <w:sz w:val="24"/>
-          <w:szCs w:val="24"/>
-          <w:lang w:val="en-GB"/>
-        </w:rPr>
-        <w:t>This class</w:t>
-      </w:r>
-      <w:r>
-        <w:rPr>
-          <w:rFonts w:ascii="Times New Roman" w:hAnsi="Times New Roman" w:cs="Times New Roman"/>
-          <w:color w:val="000000" w:themeColor="text1"/>
-          <w:sz w:val="24"/>
-          <w:szCs w:val="24"/>
-          <w:lang w:val="en-GB"/>
-        </w:rPr>
-        <w:t xml:space="preserve"> is used to</w:t>
-      </w:r>
-      <w:r>
-        <w:rPr>
-          <w:rFonts w:ascii="Times New Roman" w:hAnsi="Times New Roman" w:cs="Times New Roman"/>
-          <w:color w:val="000000" w:themeColor="text1"/>
-          <w:sz w:val="24"/>
-          <w:szCs w:val="24"/>
-          <w:lang w:val="en-GB"/>
-        </w:rPr>
-        <w:t xml:space="preserve"> execute show map command at any time in the game.</w:t>
-      </w:r>
-    </w:p>
-    <w:p>
-      <w:pPr>
-        <w:spacing w:after="0" w:line="240" w:lineRule="auto"/>
-        <w:jc w:val="both"/>
-        <w:rPr>
-          <w:rFonts w:ascii="Times New Roman" w:hAnsi="Times New Roman" w:cs="Times New Roman"/>
-          <w:color w:val="000000" w:themeColor="text1"/>
-          <w:sz w:val="24"/>
-          <w:szCs w:val="24"/>
-          <w:lang w:val="en-GB"/>
-        </w:rPr>
-      </w:pPr>
-    </w:p>
-    <w:p>
-      <w:pPr>
-        <w:spacing w:after="0" w:line="240" w:lineRule="auto"/>
-        <w:jc w:val="both"/>
-        <w:rPr>
-          <w:rFonts w:ascii="Times New Roman" w:hAnsi="Times New Roman" w:cs="Times New Roman"/>
-          <w:b/>
-          <w:bCs/>
-          <w:color w:val="000000" w:themeColor="text1"/>
-          <w:sz w:val="24"/>
-          <w:szCs w:val="24"/>
-          <w:lang w:val="en-GB"/>
-        </w:rPr>
-      </w:pPr>
-      <w:r>
-        <w:rPr>
-          <w:rFonts w:ascii="Times New Roman" w:hAnsi="Times New Roman" w:cs="Times New Roman"/>
-          <w:b/>
-          <w:bCs/>
-          <w:color w:val="000000" w:themeColor="text1"/>
-          <w:sz w:val="24"/>
-          <w:szCs w:val="24"/>
-          <w:lang w:val="en-GB"/>
-        </w:rPr>
-        <w:t>Interface Orders</w:t>
+        <w:rPr>
+          <w:rFonts w:ascii="Times New Roman" w:hAnsi="Times New Roman" w:cs="Times New Roman"/>
+          <w:color w:val="000000" w:themeColor="text1"/>
+          <w:sz w:val="24"/>
+          <w:szCs w:val="24"/>
+          <w:lang w:val="en-GB"/>
+        </w:rPr>
+      </w:pPr>
+      <w:r>
+        <w:rPr>
+          <w:rFonts w:ascii="Times New Roman" w:hAnsi="Times New Roman" w:cs="Times New Roman"/>
+          <w:color w:val="000000" w:themeColor="text1"/>
+          <w:sz w:val="24"/>
+          <w:szCs w:val="24"/>
+          <w:lang w:val="en-GB"/>
+        </w:rPr>
+        <w:t>An abstract class for the Phase implementation of state pattern.</w:t>
+      </w:r>
+    </w:p>
+    <w:p>
+      <w:pPr>
+        <w:rPr>
+          <w:rFonts w:ascii="Times New Roman" w:hAnsi="Times New Roman" w:cs="Times New Roman"/>
+          <w:b/>
+          <w:bCs/>
+          <w:color w:val="000000" w:themeColor="text1"/>
+          <w:sz w:val="24"/>
+          <w:szCs w:val="24"/>
+          <w:lang w:val="en-GB"/>
+        </w:rPr>
+      </w:pPr>
+      <w:r>
+        <w:rPr>
+          <w:rFonts w:ascii="Times New Roman" w:hAnsi="Times New Roman" w:cs="Times New Roman"/>
+          <w:b/>
+          <w:bCs/>
+          <w:color w:val="000000" w:themeColor="text1"/>
+          <w:sz w:val="24"/>
+          <w:szCs w:val="24"/>
+          <w:lang w:val="en-GB"/>
+        </w:rPr>
+        <w:br w:type="page"/>
+      </w:r>
+    </w:p>
+    <w:p>
+      <w:pPr>
+        <w:spacing w:after="0" w:line="240" w:lineRule="auto"/>
+        <w:rPr>
+          <w:rFonts w:ascii="Times New Roman" w:hAnsi="Times New Roman" w:cs="Times New Roman"/>
+          <w:color w:val="000000" w:themeColor="text1"/>
+          <w:sz w:val="24"/>
+          <w:szCs w:val="24"/>
+          <w:lang w:val="en-GB"/>
+        </w:rPr>
+      </w:pPr>
+      <w:r>
+        <w:rPr>
+          <w:rFonts w:ascii="Times New Roman" w:hAnsi="Times New Roman" w:cs="Times New Roman"/>
+          <w:b/>
+          <w:bCs/>
+          <w:color w:val="000000" w:themeColor="text1"/>
+          <w:sz w:val="24"/>
+          <w:szCs w:val="24"/>
+          <w:lang w:val="en-GB"/>
+        </w:rPr>
+        <w:lastRenderedPageBreak/>
+        <w:t>Class EditPhase</w:t>
       </w:r>
       <w:r>
         <w:rPr>
@@ -1714,96 +2071,62 @@
     <w:p>
       <w:pPr>
         <w:spacing w:after="0" w:line="240" w:lineRule="auto"/>
-        <w:jc w:val="both"/>
-        <w:rPr>
-          <w:rFonts w:ascii="Times New Roman" w:hAnsi="Times New Roman" w:cs="Times New Roman"/>
-          <w:color w:val="000000" w:themeColor="text1"/>
-          <w:sz w:val="24"/>
-          <w:szCs w:val="24"/>
-          <w:lang w:val="en-GB"/>
-        </w:rPr>
-      </w:pPr>
-      <w:r>
-        <w:rPr>
-          <w:rFonts w:ascii="Times New Roman" w:hAnsi="Times New Roman" w:cs="Times New Roman"/>
-          <w:color w:val="000000" w:themeColor="text1"/>
-          <w:sz w:val="24"/>
-          <w:szCs w:val="24"/>
-          <w:lang w:val="en-GB"/>
-        </w:rPr>
-        <w:t>This interface provide</w:t>
-      </w:r>
-      <w:r>
-        <w:rPr>
-          <w:rFonts w:ascii="Times New Roman" w:hAnsi="Times New Roman" w:cs="Times New Roman"/>
-          <w:color w:val="000000" w:themeColor="text1"/>
-          <w:sz w:val="24"/>
-          <w:szCs w:val="24"/>
-          <w:lang w:val="en-GB"/>
-        </w:rPr>
-        <w:t>s</w:t>
-      </w:r>
-      <w:r>
-        <w:rPr>
-          <w:rFonts w:ascii="Times New Roman" w:hAnsi="Times New Roman" w:cs="Times New Roman"/>
-          <w:color w:val="000000" w:themeColor="text1"/>
-          <w:sz w:val="24"/>
-          <w:szCs w:val="24"/>
-          <w:lang w:val="en-GB"/>
-        </w:rPr>
-        <w:t xml:space="preserve"> structure for execute order.</w:t>
-      </w:r>
-    </w:p>
-    <w:p>
-      <w:pPr>
-        <w:spacing w:after="0" w:line="240" w:lineRule="auto"/>
-        <w:jc w:val="both"/>
-        <w:rPr>
-          <w:rFonts w:ascii="Times New Roman" w:hAnsi="Times New Roman" w:cs="Times New Roman"/>
-          <w:color w:val="000000" w:themeColor="text1"/>
-          <w:sz w:val="24"/>
-          <w:szCs w:val="24"/>
-          <w:lang w:val="en-GB"/>
-        </w:rPr>
-      </w:pPr>
-    </w:p>
-    <w:p>
-      <w:pPr>
-        <w:spacing w:after="0" w:line="240" w:lineRule="auto"/>
-        <w:rPr>
-          <w:rFonts w:ascii="Times New Roman" w:hAnsi="Times New Roman" w:cs="Times New Roman"/>
-          <w:color w:val="000000" w:themeColor="text1"/>
-          <w:sz w:val="24"/>
-          <w:szCs w:val="24"/>
-          <w:lang w:val="en-GB"/>
-        </w:rPr>
-      </w:pPr>
-      <w:r>
-        <w:rPr>
-          <w:rFonts w:ascii="Times New Roman" w:hAnsi="Times New Roman" w:cs="Times New Roman"/>
-          <w:b/>
-          <w:bCs/>
-          <w:color w:val="000000" w:themeColor="text1"/>
-          <w:sz w:val="24"/>
-          <w:szCs w:val="24"/>
-          <w:lang w:val="en-GB"/>
-        </w:rPr>
-        <w:t xml:space="preserve">Class </w:t>
-      </w:r>
-      <w:proofErr w:type="spellStart"/>
-      <w:r>
-        <w:rPr>
-          <w:rFonts w:ascii="Times New Roman" w:hAnsi="Times New Roman" w:cs="Times New Roman"/>
-          <w:b/>
-          <w:bCs/>
-          <w:color w:val="000000" w:themeColor="text1"/>
-          <w:sz w:val="24"/>
-          <w:szCs w:val="24"/>
-          <w:lang w:val="en-GB"/>
-        </w:rPr>
-        <w:t>LogEntryBuffer</w:t>
-      </w:r>
-      <w:proofErr w:type="spellEnd"/>
+        <w:rPr>
+          <w:rFonts w:ascii="Times New Roman" w:hAnsi="Times New Roman" w:cs="Times New Roman"/>
+          <w:color w:val="000000" w:themeColor="text1"/>
+          <w:sz w:val="24"/>
+          <w:szCs w:val="24"/>
+          <w:lang w:val="en-GB"/>
+        </w:rPr>
+      </w:pPr>
+      <w:r>
+        <w:rPr>
+          <w:rFonts w:ascii="Times New Roman" w:hAnsi="Times New Roman" w:cs="Times New Roman"/>
+          <w:color w:val="000000" w:themeColor="text1"/>
+          <w:sz w:val="24"/>
+          <w:szCs w:val="24"/>
+          <w:lang w:val="en-GB"/>
+        </w:rPr>
+        <w:t>The EditPhase class is inherited from the Phase class to support commands valid in editing phase.</w:t>
+      </w:r>
+    </w:p>
+    <w:p>
+      <w:pPr>
+        <w:spacing w:after="0" w:line="240" w:lineRule="auto"/>
+        <w:rPr>
+          <w:rFonts w:ascii="Times New Roman" w:hAnsi="Times New Roman" w:cs="Times New Roman"/>
+          <w:b/>
+          <w:bCs/>
+          <w:color w:val="000000" w:themeColor="text1"/>
+          <w:sz w:val="24"/>
+          <w:szCs w:val="24"/>
+          <w:lang w:val="en-GB"/>
+        </w:rPr>
+      </w:pPr>
+    </w:p>
+    <w:p>
+      <w:pPr>
+        <w:spacing w:after="0" w:line="240" w:lineRule="auto"/>
+        <w:rPr>
+          <w:rFonts w:ascii="Times New Roman" w:hAnsi="Times New Roman" w:cs="Times New Roman"/>
+          <w:color w:val="000000" w:themeColor="text1"/>
+          <w:sz w:val="24"/>
+          <w:szCs w:val="24"/>
+          <w:lang w:val="en-GB"/>
+        </w:rPr>
+      </w:pPr>
+      <w:r>
+        <w:rPr>
+          <w:rFonts w:ascii="Times New Roman" w:hAnsi="Times New Roman" w:cs="Times New Roman"/>
+          <w:b/>
+          <w:bCs/>
+          <w:color w:val="000000" w:themeColor="text1"/>
+          <w:sz w:val="24"/>
+          <w:szCs w:val="24"/>
+          <w:lang w:val="en-GB"/>
+        </w:rPr>
+        <w:t>Class PostEdit</w:t>
+      </w:r>
       <w:r>
         <w:rPr>
           <w:rFonts w:ascii="Times New Roman" w:hAnsi="Times New Roman" w:cs="Times New Roman"/>
@@ -1836,82 +2159,65 @@
           <w:szCs w:val="24"/>
           <w:lang w:val="en-GB"/>
         </w:rPr>
-        <w:t xml:space="preserve">This will </w:t>
-      </w:r>
-      <w:proofErr w:type="gramStart"/>
-      <w:r>
-        <w:rPr>
-          <w:rFonts w:ascii="Times New Roman" w:hAnsi="Times New Roman" w:cs="Times New Roman"/>
-          <w:color w:val="000000" w:themeColor="text1"/>
-          <w:sz w:val="24"/>
-          <w:szCs w:val="24"/>
-          <w:lang w:val="en-GB"/>
-        </w:rPr>
-        <w:t>inherits</w:t>
-      </w:r>
-      <w:proofErr w:type="gramEnd"/>
-      <w:r>
-        <w:rPr>
-          <w:rFonts w:ascii="Times New Roman" w:hAnsi="Times New Roman" w:cs="Times New Roman"/>
-          <w:color w:val="000000" w:themeColor="text1"/>
-          <w:sz w:val="24"/>
-          <w:szCs w:val="24"/>
-          <w:lang w:val="en-GB"/>
-        </w:rPr>
-        <w:t xml:space="preserve"> Observable class whose function is to obtain the outputs that are obtained after executing commands.</w:t>
-      </w:r>
-    </w:p>
-    <w:p>
-      <w:pPr>
-        <w:spacing w:after="0" w:line="240" w:lineRule="auto"/>
-        <w:rPr>
-          <w:rFonts w:ascii="Times New Roman" w:hAnsi="Times New Roman" w:cs="Times New Roman"/>
-          <w:b/>
-          <w:bCs/>
-          <w:color w:val="000000" w:themeColor="text1"/>
-          <w:sz w:val="24"/>
-          <w:szCs w:val="24"/>
-          <w:lang w:val="en-GB"/>
-        </w:rPr>
-      </w:pPr>
-    </w:p>
-    <w:p>
-      <w:pPr>
-        <w:spacing w:after="0" w:line="240" w:lineRule="auto"/>
-        <w:rPr>
-          <w:rFonts w:ascii="Times New Roman" w:hAnsi="Times New Roman" w:cs="Times New Roman"/>
-          <w:color w:val="000000" w:themeColor="text1"/>
-          <w:sz w:val="24"/>
-          <w:szCs w:val="24"/>
-          <w:lang w:val="en-GB"/>
-        </w:rPr>
-      </w:pPr>
-      <w:r>
-        <w:rPr>
-          <w:rFonts w:ascii="Times New Roman" w:hAnsi="Times New Roman" w:cs="Times New Roman"/>
-          <w:b/>
-          <w:bCs/>
-          <w:color w:val="000000" w:themeColor="text1"/>
-          <w:sz w:val="24"/>
-          <w:szCs w:val="24"/>
-          <w:lang w:val="en-GB"/>
-        </w:rPr>
-        <w:t xml:space="preserve">Class </w:t>
-      </w:r>
-      <w:proofErr w:type="spellStart"/>
-      <w:r>
-        <w:rPr>
-          <w:rFonts w:ascii="Times New Roman" w:hAnsi="Times New Roman" w:cs="Times New Roman"/>
-          <w:b/>
-          <w:bCs/>
-          <w:color w:val="000000" w:themeColor="text1"/>
-          <w:sz w:val="24"/>
-          <w:szCs w:val="24"/>
-          <w:lang w:val="en-GB"/>
-        </w:rPr>
-        <w:t>LogWriter</w:t>
-      </w:r>
-      <w:proofErr w:type="spellEnd"/>
+        <w:t>The</w:t>
+      </w:r>
+      <w:r>
+        <w:rPr>
+          <w:rFonts w:ascii="Times New Roman" w:hAnsi="Times New Roman" w:cs="Times New Roman"/>
+          <w:color w:val="000000" w:themeColor="text1"/>
+          <w:sz w:val="24"/>
+          <w:szCs w:val="24"/>
+        </w:rPr>
+        <w:t xml:space="preserve"> </w:t>
+      </w:r>
+      <w:r>
+        <w:rPr>
+          <w:rFonts w:ascii="Times New Roman" w:hAnsi="Times New Roman" w:cs="Times New Roman"/>
+          <w:color w:val="000000" w:themeColor="text1"/>
+          <w:sz w:val="24"/>
+          <w:szCs w:val="24"/>
+          <w:lang w:val="en-GB"/>
+        </w:rPr>
+        <w:t>PostEdit class is inherited from the EditPhase class to support commands valid in post editing phase.</w:t>
+      </w:r>
+    </w:p>
+    <w:p>
+      <w:pPr>
+        <w:spacing w:after="0" w:line="240" w:lineRule="auto"/>
+        <w:rPr>
+          <w:rFonts w:ascii="Times New Roman" w:hAnsi="Times New Roman" w:cs="Times New Roman"/>
+          <w:b/>
+          <w:bCs/>
+          <w:color w:val="000000" w:themeColor="text1"/>
+          <w:sz w:val="24"/>
+          <w:szCs w:val="24"/>
+          <w:lang w:val="en-GB"/>
+        </w:rPr>
+      </w:pPr>
+    </w:p>
+    <w:p>
+      <w:pPr>
+        <w:spacing w:after="0" w:line="240" w:lineRule="auto"/>
+        <w:rPr>
+          <w:rFonts w:ascii="Times New Roman" w:hAnsi="Times New Roman" w:cs="Times New Roman"/>
+          <w:color w:val="000000" w:themeColor="text1"/>
+          <w:sz w:val="24"/>
+          <w:szCs w:val="24"/>
+          <w:lang w:val="en-GB"/>
+        </w:rPr>
+      </w:pPr>
+      <w:r>
+        <w:rPr>
+          <w:rFonts w:ascii="Times New Roman" w:hAnsi="Times New Roman" w:cs="Times New Roman"/>
+          <w:b/>
+          <w:bCs/>
+          <w:color w:val="000000" w:themeColor="text1"/>
+          <w:sz w:val="24"/>
+          <w:szCs w:val="24"/>
+          <w:lang w:val="en-GB"/>
+        </w:rPr>
+        <w:t>Class PreEdit</w:t>
+      </w:r>
       <w:r>
         <w:rPr>
           <w:rFonts w:ascii="Times New Roman" w:hAnsi="Times New Roman" w:cs="Times New Roman"/>
@@ -1944,66 +2250,64 @@
           <w:szCs w:val="24"/>
           <w:lang w:val="en-GB"/>
         </w:rPr>
-        <w:t xml:space="preserve">This class will </w:t>
-      </w:r>
-      <w:proofErr w:type="gramStart"/>
-      <w:r>
-        <w:rPr>
-          <w:rFonts w:ascii="Times New Roman" w:hAnsi="Times New Roman" w:cs="Times New Roman"/>
-          <w:color w:val="000000" w:themeColor="text1"/>
-          <w:sz w:val="24"/>
-          <w:szCs w:val="24"/>
-          <w:lang w:val="en-GB"/>
-        </w:rPr>
-        <w:t>inherits</w:t>
-      </w:r>
-      <w:proofErr w:type="gramEnd"/>
-      <w:r>
-        <w:rPr>
-          <w:rFonts w:ascii="Times New Roman" w:hAnsi="Times New Roman" w:cs="Times New Roman"/>
-          <w:color w:val="000000" w:themeColor="text1"/>
-          <w:sz w:val="24"/>
-          <w:szCs w:val="24"/>
-          <w:lang w:val="en-GB"/>
-        </w:rPr>
-        <w:t xml:space="preserve"> Observer and whose function is to write the output to the log file.</w:t>
-      </w:r>
-    </w:p>
-    <w:p>
-      <w:pPr>
-        <w:spacing w:after="0" w:line="240" w:lineRule="auto"/>
-        <w:jc w:val="both"/>
-        <w:rPr>
-          <w:rFonts w:ascii="Times New Roman" w:hAnsi="Times New Roman" w:cs="Times New Roman"/>
-          <w:color w:val="000000" w:themeColor="text1"/>
-          <w:sz w:val="24"/>
-          <w:szCs w:val="24"/>
-          <w:lang w:val="en-GB"/>
-        </w:rPr>
-      </w:pPr>
-    </w:p>
-    <w:p>
-      <w:pPr>
-        <w:spacing w:after="0" w:line="240" w:lineRule="auto"/>
-        <w:rPr>
-          <w:rFonts w:ascii="Times New Roman" w:hAnsi="Times New Roman" w:cs="Times New Roman"/>
-          <w:color w:val="000000" w:themeColor="text1"/>
-          <w:sz w:val="24"/>
-          <w:szCs w:val="24"/>
-          <w:lang w:val="en-GB"/>
-        </w:rPr>
-      </w:pPr>
-      <w:r>
-        <w:rPr>
-          <w:rFonts w:ascii="Times New Roman" w:hAnsi="Times New Roman" w:cs="Times New Roman"/>
-          <w:b/>
-          <w:bCs/>
-          <w:color w:val="000000" w:themeColor="text1"/>
-          <w:sz w:val="24"/>
-          <w:szCs w:val="24"/>
-          <w:lang w:val="en-GB"/>
-        </w:rPr>
-        <w:t>Class Observable</w:t>
+        <w:t>The</w:t>
+      </w:r>
+      <w:r>
+        <w:rPr>
+          <w:rFonts w:ascii="Times New Roman" w:hAnsi="Times New Roman" w:cs="Times New Roman"/>
+          <w:color w:val="000000" w:themeColor="text1"/>
+          <w:sz w:val="24"/>
+          <w:szCs w:val="24"/>
+        </w:rPr>
+        <w:t xml:space="preserve"> </w:t>
+      </w:r>
+      <w:r>
+        <w:rPr>
+          <w:rFonts w:ascii="Times New Roman" w:hAnsi="Times New Roman" w:cs="Times New Roman"/>
+          <w:color w:val="000000" w:themeColor="text1"/>
+          <w:sz w:val="24"/>
+          <w:szCs w:val="24"/>
+          <w:lang w:val="en-GB"/>
+        </w:rPr>
+        <w:t>PreEdit class is inherited from the EditPhase class to support commands valid in pre editing phase.</w:t>
+      </w:r>
+    </w:p>
+    <w:p>
+      <w:pPr>
+        <w:spacing w:after="0" w:line="240" w:lineRule="auto"/>
+        <w:rPr>
+          <w:rFonts w:ascii="Times New Roman" w:hAnsi="Times New Roman" w:cs="Times New Roman"/>
+          <w:b/>
+          <w:bCs/>
+          <w:color w:val="000000" w:themeColor="text1"/>
+          <w:sz w:val="24"/>
+          <w:szCs w:val="24"/>
+          <w:lang w:val="en-GB"/>
+        </w:rPr>
+      </w:pPr>
+    </w:p>
+    <w:p>
+      <w:pPr>
+        <w:spacing w:after="0" w:line="240" w:lineRule="auto"/>
+        <w:rPr>
+          <w:rFonts w:ascii="Times New Roman" w:hAnsi="Times New Roman" w:cs="Times New Roman"/>
+          <w:color w:val="000000" w:themeColor="text1"/>
+          <w:sz w:val="24"/>
+          <w:szCs w:val="24"/>
+          <w:lang w:val="en-GB"/>
+        </w:rPr>
+      </w:pPr>
+      <w:r>
+        <w:rPr>
+          <w:rFonts w:ascii="Times New Roman" w:hAnsi="Times New Roman" w:cs="Times New Roman"/>
+          <w:b/>
+          <w:bCs/>
+          <w:color w:val="000000" w:themeColor="text1"/>
+          <w:sz w:val="24"/>
+          <w:szCs w:val="24"/>
+          <w:lang w:val="en-GB"/>
+        </w:rPr>
+        <w:t>Class GamePhase</w:t>
       </w:r>
       <w:r>
         <w:rPr>
@@ -2017,99 +2321,104 @@
         </w:rPr>
         <w:t>:</w:t>
       </w:r>
-      <w:r>
-        <w:rPr>
-          <w:rFonts w:ascii="Times New Roman" w:hAnsi="Times New Roman" w:cs="Times New Roman"/>
-          <w:b/>
-          <w:bCs/>
-          <w:color w:val="000000" w:themeColor="text1"/>
-          <w:sz w:val="24"/>
-          <w:szCs w:val="24"/>
-          <w:lang w:val="en-GB"/>
+    </w:p>
+    <w:p>
+      <w:pPr>
+        <w:spacing w:after="0" w:line="240" w:lineRule="auto"/>
+        <w:rPr>
+          <w:rFonts w:ascii="Times New Roman" w:hAnsi="Times New Roman" w:cs="Times New Roman"/>
+          <w:color w:val="000000" w:themeColor="text1"/>
+          <w:sz w:val="24"/>
+          <w:szCs w:val="24"/>
+          <w:lang w:val="en-GB"/>
+        </w:rPr>
+      </w:pPr>
+      <w:r>
+        <w:rPr>
+          <w:rFonts w:ascii="Times New Roman" w:hAnsi="Times New Roman" w:cs="Times New Roman"/>
+          <w:color w:val="000000" w:themeColor="text1"/>
+          <w:sz w:val="24"/>
+          <w:szCs w:val="24"/>
+          <w:lang w:val="en-GB"/>
+        </w:rPr>
+        <w:t>The</w:t>
+      </w:r>
+      <w:r>
+        <w:rPr>
+          <w:rFonts w:ascii="Times New Roman" w:hAnsi="Times New Roman" w:cs="Times New Roman"/>
+          <w:color w:val="000000" w:themeColor="text1"/>
+          <w:sz w:val="24"/>
+          <w:szCs w:val="24"/>
         </w:rPr>
         <w:t xml:space="preserve"> </w:t>
       </w:r>
-    </w:p>
-    <w:p>
-      <w:pPr>
-        <w:spacing w:after="0" w:line="240" w:lineRule="auto"/>
-        <w:jc w:val="both"/>
-        <w:rPr>
-          <w:rFonts w:ascii="Times New Roman" w:hAnsi="Times New Roman" w:cs="Times New Roman"/>
-          <w:color w:val="000000" w:themeColor="text1"/>
-          <w:sz w:val="24"/>
-          <w:szCs w:val="24"/>
-          <w:lang w:val="en-GB"/>
-        </w:rPr>
-      </w:pPr>
-      <w:r>
-        <w:rPr>
-          <w:rFonts w:ascii="Times New Roman" w:hAnsi="Times New Roman" w:cs="Times New Roman"/>
-          <w:color w:val="000000" w:themeColor="text1"/>
-          <w:sz w:val="24"/>
-          <w:szCs w:val="24"/>
-          <w:lang w:val="en-GB"/>
-        </w:rPr>
-        <w:t xml:space="preserve">This Class will </w:t>
-      </w:r>
-      <w:proofErr w:type="gramStart"/>
-      <w:r>
-        <w:rPr>
-          <w:rFonts w:ascii="Times New Roman" w:hAnsi="Times New Roman" w:cs="Times New Roman"/>
-          <w:color w:val="000000" w:themeColor="text1"/>
-          <w:sz w:val="24"/>
-          <w:szCs w:val="24"/>
-          <w:lang w:val="en-GB"/>
-        </w:rPr>
-        <w:t>implements</w:t>
-      </w:r>
-      <w:proofErr w:type="gramEnd"/>
-      <w:r>
-        <w:rPr>
-          <w:rFonts w:ascii="Times New Roman" w:hAnsi="Times New Roman" w:cs="Times New Roman"/>
-          <w:color w:val="000000" w:themeColor="text1"/>
-          <w:sz w:val="24"/>
-          <w:szCs w:val="24"/>
-          <w:lang w:val="en-GB"/>
-        </w:rPr>
-        <w:t xml:space="preserve"> the connection/disconnection mechanism between observers and observables (subject). It also implements the notification mechanism that the observable will trigger when its state changes.</w:t>
-      </w:r>
-    </w:p>
-    <w:p>
-      <w:pPr>
-        <w:spacing w:after="0" w:line="240" w:lineRule="auto"/>
-        <w:jc w:val="both"/>
-        <w:rPr>
-          <w:rFonts w:ascii="Times New Roman" w:hAnsi="Times New Roman" w:cs="Times New Roman"/>
-          <w:color w:val="000000" w:themeColor="text1"/>
-          <w:sz w:val="24"/>
-          <w:szCs w:val="24"/>
-          <w:lang w:val="en-GB"/>
-        </w:rPr>
-      </w:pPr>
-    </w:p>
-    <w:p>
-      <w:pPr>
-        <w:spacing w:after="0" w:line="240" w:lineRule="auto"/>
-        <w:rPr>
-          <w:rFonts w:ascii="Times New Roman" w:hAnsi="Times New Roman" w:cs="Times New Roman"/>
-          <w:color w:val="000000" w:themeColor="text1"/>
-          <w:sz w:val="24"/>
-          <w:szCs w:val="24"/>
-          <w:lang w:val="en-GB"/>
-        </w:rPr>
-      </w:pPr>
-      <w:r>
-        <w:rPr>
-          <w:rFonts w:ascii="Times New Roman" w:hAnsi="Times New Roman" w:cs="Times New Roman"/>
-          <w:b/>
-          <w:bCs/>
-          <w:color w:val="000000" w:themeColor="text1"/>
-          <w:sz w:val="24"/>
-          <w:szCs w:val="24"/>
-          <w:lang w:val="en-GB"/>
-        </w:rPr>
-        <w:t>Interface Observer</w:t>
+      <w:r>
+        <w:rPr>
+          <w:rFonts w:ascii="Times New Roman" w:hAnsi="Times New Roman" w:cs="Times New Roman"/>
+          <w:color w:val="000000" w:themeColor="text1"/>
+          <w:sz w:val="24"/>
+          <w:szCs w:val="24"/>
+          <w:lang w:val="en-GB"/>
+        </w:rPr>
+        <w:t>GamePhase class is inherited from the Phase class to support commands valid in game phase</w:t>
+      </w:r>
+      <w:r>
+        <w:rPr>
+          <w:rFonts w:ascii="Times New Roman" w:hAnsi="Times New Roman" w:cs="Times New Roman"/>
+          <w:color w:val="000000" w:themeColor="text1"/>
+          <w:sz w:val="24"/>
+          <w:szCs w:val="24"/>
+          <w:lang w:val="en-GB"/>
+        </w:rPr>
+        <w:t xml:space="preserve"> </w:t>
+      </w:r>
+      <w:r>
+        <w:rPr>
+          <w:rFonts w:ascii="Times New Roman" w:hAnsi="Times New Roman" w:cs="Times New Roman"/>
+          <w:color w:val="000000" w:themeColor="text1"/>
+          <w:sz w:val="24"/>
+          <w:szCs w:val="24"/>
+          <w:lang w:val="en-GB"/>
+        </w:rPr>
+        <w:t>(general commands).</w:t>
+      </w:r>
+    </w:p>
+    <w:p>
+      <w:pPr>
+        <w:spacing w:after="0" w:line="240" w:lineRule="auto"/>
+        <w:rPr>
+          <w:rFonts w:ascii="Times New Roman" w:hAnsi="Times New Roman" w:cs="Times New Roman"/>
+          <w:b/>
+          <w:bCs/>
+          <w:color w:val="000000" w:themeColor="text1"/>
+          <w:sz w:val="24"/>
+          <w:szCs w:val="24"/>
+          <w:lang w:val="en-GB"/>
+        </w:rPr>
+      </w:pPr>
+    </w:p>
+    <w:p>
+      <w:pPr>
+        <w:spacing w:after="0" w:line="240" w:lineRule="auto"/>
+        <w:rPr>
+          <w:rFonts w:ascii="Times New Roman" w:hAnsi="Times New Roman" w:cs="Times New Roman"/>
+          <w:color w:val="000000" w:themeColor="text1"/>
+          <w:sz w:val="24"/>
+          <w:szCs w:val="24"/>
+          <w:lang w:val="en-GB"/>
+        </w:rPr>
+      </w:pPr>
+      <w:r>
+        <w:rPr>
+          <w:rFonts w:ascii="Times New Roman" w:hAnsi="Times New Roman" w:cs="Times New Roman"/>
+          <w:b/>
+          <w:bCs/>
+          <w:color w:val="000000" w:themeColor="text1"/>
+          <w:sz w:val="24"/>
+          <w:szCs w:val="24"/>
+          <w:lang w:val="en-GB"/>
+        </w:rPr>
+        <w:t>Class EndPhase</w:t>
       </w:r>
       <w:r>
         <w:rPr>
@@ -2143,45 +2452,45 @@
           <w:szCs w:val="24"/>
           <w:lang w:val="en-GB"/>
         </w:rPr>
-        <w:t>Interface Observer, which forces all views to implement the update method.</w:t>
-      </w:r>
-    </w:p>
-    <w:p>
-      <w:pPr>
-        <w:spacing w:after="0" w:line="240" w:lineRule="auto"/>
-        <w:rPr>
-          <w:rFonts w:ascii="Times New Roman" w:hAnsi="Times New Roman" w:cs="Times New Roman"/>
-          <w:b/>
-          <w:bCs/>
-          <w:color w:val="000000" w:themeColor="text1"/>
-          <w:sz w:val="24"/>
-          <w:szCs w:val="24"/>
-          <w:lang w:val="en-GB"/>
-        </w:rPr>
-      </w:pPr>
-    </w:p>
-    <w:p>
-      <w:pPr>
-        <w:spacing w:after="0" w:line="240" w:lineRule="auto"/>
-        <w:rPr>
-          <w:rFonts w:ascii="Times New Roman" w:hAnsi="Times New Roman" w:cs="Times New Roman"/>
-          <w:color w:val="000000" w:themeColor="text1"/>
-          <w:sz w:val="24"/>
-          <w:szCs w:val="24"/>
-          <w:lang w:val="en-GB"/>
-        </w:rPr>
-      </w:pPr>
-      <w:r>
-        <w:rPr>
-          <w:rFonts w:ascii="Times New Roman" w:hAnsi="Times New Roman" w:cs="Times New Roman"/>
-          <w:b/>
-          <w:bCs/>
-          <w:color w:val="000000" w:themeColor="text1"/>
-          <w:sz w:val="24"/>
-          <w:szCs w:val="24"/>
-          <w:lang w:val="en-GB"/>
-        </w:rPr>
-        <w:t>Class Phase</w:t>
+        <w:t>This is the class that inherits GamePhase class whose fucntion is to print the winner of the game.</w:t>
+      </w:r>
+    </w:p>
+    <w:p>
+      <w:pPr>
+        <w:spacing w:after="0" w:line="240" w:lineRule="auto"/>
+        <w:rPr>
+          <w:rFonts w:ascii="Times New Roman" w:hAnsi="Times New Roman" w:cs="Times New Roman"/>
+          <w:b/>
+          <w:bCs/>
+          <w:color w:val="000000" w:themeColor="text1"/>
+          <w:sz w:val="24"/>
+          <w:szCs w:val="24"/>
+          <w:lang w:val="en-GB"/>
+        </w:rPr>
+      </w:pPr>
+    </w:p>
+    <w:p>
+      <w:pPr>
+        <w:spacing w:after="0" w:line="240" w:lineRule="auto"/>
+        <w:rPr>
+          <w:rFonts w:ascii="Times New Roman" w:hAnsi="Times New Roman" w:cs="Times New Roman"/>
+          <w:color w:val="000000" w:themeColor="text1"/>
+          <w:sz w:val="24"/>
+          <w:szCs w:val="24"/>
+          <w:lang w:val="en-GB"/>
+        </w:rPr>
+      </w:pPr>
+      <w:r>
+        <w:rPr>
+          <w:rFonts w:ascii="Times New Roman" w:hAnsi="Times New Roman" w:cs="Times New Roman"/>
+          <w:b/>
+          <w:bCs/>
+          <w:color w:val="000000" w:themeColor="text1"/>
+          <w:sz w:val="24"/>
+          <w:szCs w:val="24"/>
+          <w:lang w:val="en-GB"/>
+        </w:rPr>
+        <w:t>Class AssignArmies</w:t>
       </w:r>
       <w:r>
         <w:rPr>
@@ -2215,72 +2524,46 @@
           <w:szCs w:val="24"/>
           <w:lang w:val="en-GB"/>
         </w:rPr>
-        <w:t>An abstract class for the Phase implementation of state pattern.</w:t>
-      </w:r>
-    </w:p>
-    <w:p>
-      <w:pPr>
-        <w:rPr>
-          <w:rFonts w:ascii="Times New Roman" w:hAnsi="Times New Roman" w:cs="Times New Roman"/>
-          <w:b/>
-          <w:bCs/>
-          <w:color w:val="000000" w:themeColor="text1"/>
-          <w:sz w:val="24"/>
-          <w:szCs w:val="24"/>
-          <w:lang w:val="en-GB"/>
-        </w:rPr>
-      </w:pPr>
-      <w:r>
-        <w:rPr>
-          <w:rFonts w:ascii="Times New Roman" w:hAnsi="Times New Roman" w:cs="Times New Roman"/>
-          <w:b/>
-          <w:bCs/>
-          <w:color w:val="000000" w:themeColor="text1"/>
-          <w:sz w:val="24"/>
-          <w:szCs w:val="24"/>
-          <w:lang w:val="en-GB"/>
-        </w:rPr>
-        <w:br w:type="page"/>
-      </w:r>
-    </w:p>
-    <w:p>
-      <w:pPr>
-        <w:spacing w:after="0" w:line="240" w:lineRule="auto"/>
-        <w:rPr>
-          <w:rFonts w:ascii="Times New Roman" w:hAnsi="Times New Roman" w:cs="Times New Roman"/>
-          <w:color w:val="000000" w:themeColor="text1"/>
-          <w:sz w:val="24"/>
-          <w:szCs w:val="24"/>
-          <w:lang w:val="en-GB"/>
-        </w:rPr>
-      </w:pPr>
-      <w:r>
-        <w:rPr>
-          <w:rFonts w:ascii="Times New Roman" w:hAnsi="Times New Roman" w:cs="Times New Roman"/>
-          <w:b/>
-          <w:bCs/>
-          <w:color w:val="000000" w:themeColor="text1"/>
-          <w:sz w:val="24"/>
-          <w:szCs w:val="24"/>
-          <w:lang w:val="en-GB"/>
-        </w:rPr>
-        <w:lastRenderedPageBreak/>
-        <w:t xml:space="preserve">Class </w:t>
-      </w:r>
-      <w:proofErr w:type="spellStart"/>
-      <w:r>
-        <w:rPr>
-          <w:rFonts w:ascii="Times New Roman" w:hAnsi="Times New Roman" w:cs="Times New Roman"/>
-          <w:b/>
-          <w:bCs/>
-          <w:color w:val="000000" w:themeColor="text1"/>
-          <w:sz w:val="24"/>
-          <w:szCs w:val="24"/>
-          <w:lang w:val="en-GB"/>
-        </w:rPr>
-        <w:t>EditPhase</w:t>
-      </w:r>
-      <w:proofErr w:type="spellEnd"/>
+        <w:t>AssignArmies class that inherits GamePlay class to support functions during this command.</w:t>
+      </w:r>
+    </w:p>
+    <w:p>
+      <w:pPr>
+        <w:spacing w:after="0" w:line="240" w:lineRule="auto"/>
+        <w:rPr>
+          <w:rFonts w:ascii="Times New Roman" w:hAnsi="Times New Roman" w:cs="Times New Roman"/>
+          <w:b/>
+          <w:bCs/>
+          <w:color w:val="000000" w:themeColor="text1"/>
+          <w:sz w:val="24"/>
+          <w:szCs w:val="24"/>
+          <w:lang w:val="en-GB"/>
+        </w:rPr>
+      </w:pPr>
+    </w:p>
+    <w:p>
+      <w:pPr>
+        <w:spacing w:after="0" w:line="240" w:lineRule="auto"/>
+        <w:rPr>
+          <w:rFonts w:ascii="Times New Roman" w:hAnsi="Times New Roman" w:cs="Times New Roman"/>
+          <w:color w:val="000000" w:themeColor="text1"/>
+          <w:sz w:val="24"/>
+          <w:szCs w:val="24"/>
+          <w:lang w:val="en-GB"/>
+        </w:rPr>
+      </w:pPr>
+      <w:r>
+        <w:rPr>
+          <w:rFonts w:ascii="Times New Roman" w:hAnsi="Times New Roman" w:cs="Times New Roman"/>
+          <w:b/>
+          <w:bCs/>
+          <w:color w:val="000000" w:themeColor="text1"/>
+          <w:sz w:val="24"/>
+          <w:szCs w:val="24"/>
+          <w:lang w:val="en-GB"/>
+        </w:rPr>
+        <w:t>Class GamePlay</w:t>
+      </w:r>
       <w:r>
         <w:rPr>
           <w:rFonts w:ascii="Times New Roman" w:hAnsi="Times New Roman" w:cs="Times New Roman"/>
@@ -2313,82 +2596,46 @@
           <w:szCs w:val="24"/>
           <w:lang w:val="en-GB"/>
         </w:rPr>
-        <w:t xml:space="preserve">The </w:t>
-      </w:r>
-      <w:proofErr w:type="spellStart"/>
-      <w:r>
-        <w:rPr>
-          <w:rFonts w:ascii="Times New Roman" w:hAnsi="Times New Roman" w:cs="Times New Roman"/>
-          <w:color w:val="000000" w:themeColor="text1"/>
-          <w:sz w:val="24"/>
-          <w:szCs w:val="24"/>
-          <w:lang w:val="en-GB"/>
-        </w:rPr>
-        <w:t>EditPhase</w:t>
-      </w:r>
-      <w:proofErr w:type="spellEnd"/>
-      <w:r>
-        <w:rPr>
-          <w:rFonts w:ascii="Times New Roman" w:hAnsi="Times New Roman" w:cs="Times New Roman"/>
-          <w:color w:val="000000" w:themeColor="text1"/>
-          <w:sz w:val="24"/>
-          <w:szCs w:val="24"/>
-          <w:lang w:val="en-GB"/>
-        </w:rPr>
-        <w:t xml:space="preserve"> class is inherited from the Phase class to support commands valid in editing phase.</w:t>
-      </w:r>
-    </w:p>
-    <w:p>
-      <w:pPr>
-        <w:spacing w:after="0" w:line="240" w:lineRule="auto"/>
-        <w:rPr>
-          <w:rFonts w:ascii="Times New Roman" w:hAnsi="Times New Roman" w:cs="Times New Roman"/>
-          <w:b/>
-          <w:bCs/>
-          <w:color w:val="000000" w:themeColor="text1"/>
-          <w:sz w:val="24"/>
-          <w:szCs w:val="24"/>
-          <w:lang w:val="en-GB"/>
-        </w:rPr>
-      </w:pPr>
-    </w:p>
-    <w:p>
-      <w:pPr>
-        <w:spacing w:after="0" w:line="240" w:lineRule="auto"/>
-        <w:rPr>
-          <w:rFonts w:ascii="Times New Roman" w:hAnsi="Times New Roman" w:cs="Times New Roman"/>
-          <w:color w:val="000000" w:themeColor="text1"/>
-          <w:sz w:val="24"/>
-          <w:szCs w:val="24"/>
-          <w:lang w:val="en-GB"/>
-        </w:rPr>
-      </w:pPr>
-      <w:r>
-        <w:rPr>
-          <w:rFonts w:ascii="Times New Roman" w:hAnsi="Times New Roman" w:cs="Times New Roman"/>
-          <w:b/>
-          <w:bCs/>
-          <w:color w:val="000000" w:themeColor="text1"/>
-          <w:sz w:val="24"/>
-          <w:szCs w:val="24"/>
-          <w:lang w:val="en-GB"/>
-        </w:rPr>
-        <w:t xml:space="preserve">Class </w:t>
-      </w:r>
-      <w:proofErr w:type="spellStart"/>
-      <w:r>
-        <w:rPr>
-          <w:rFonts w:ascii="Times New Roman" w:hAnsi="Times New Roman" w:cs="Times New Roman"/>
-          <w:b/>
-          <w:bCs/>
-          <w:color w:val="000000" w:themeColor="text1"/>
-          <w:sz w:val="24"/>
-          <w:szCs w:val="24"/>
-          <w:lang w:val="en-GB"/>
-        </w:rPr>
-        <w:t>PostEdit</w:t>
-      </w:r>
-      <w:proofErr w:type="spellEnd"/>
+        <w:t>GamePlay class that inherits GamePhase to support gameplay compatible commands.</w:t>
+      </w:r>
+    </w:p>
+    <w:p>
+      <w:pPr>
+        <w:spacing w:after="0" w:line="240" w:lineRule="auto"/>
+        <w:rPr>
+          <w:rFonts w:ascii="Times New Roman" w:hAnsi="Times New Roman" w:cs="Times New Roman"/>
+          <w:b/>
+          <w:bCs/>
+          <w:color w:val="000000" w:themeColor="text1"/>
+          <w:sz w:val="24"/>
+          <w:szCs w:val="24"/>
+          <w:lang w:val="en-GB"/>
+        </w:rPr>
+      </w:pPr>
+    </w:p>
+    <w:p>
+      <w:pPr>
+        <w:spacing w:after="0" w:line="240" w:lineRule="auto"/>
+        <w:rPr>
+          <w:rFonts w:ascii="Times New Roman" w:hAnsi="Times New Roman" w:cs="Times New Roman"/>
+          <w:color w:val="000000" w:themeColor="text1"/>
+          <w:sz w:val="24"/>
+          <w:szCs w:val="24"/>
+          <w:lang w:val="en-GB"/>
+        </w:rPr>
+      </w:pPr>
+      <w:r>
+        <w:rPr>
+          <w:rFonts w:ascii="Times New Roman" w:hAnsi="Times New Roman" w:cs="Times New Roman"/>
+          <w:b/>
+          <w:bCs/>
+          <w:color w:val="000000" w:themeColor="text1"/>
+          <w:sz w:val="24"/>
+          <w:szCs w:val="24"/>
+          <w:lang w:val="en-GB"/>
+        </w:rPr>
+        <w:t>Class ExecuteOrders</w:t>
+      </w:r>
       <w:r>
         <w:rPr>
           <w:rFonts w:ascii="Times New Roman" w:hAnsi="Times New Roman" w:cs="Times New Roman"/>
@@ -2421,113 +2668,46 @@
           <w:szCs w:val="24"/>
           <w:lang w:val="en-GB"/>
         </w:rPr>
-        <w:t>The</w:t>
-      </w:r>
-      <w:r>
-        <w:rPr>
-          <w:rFonts w:ascii="Times New Roman" w:hAnsi="Times New Roman" w:cs="Times New Roman"/>
-          <w:color w:val="000000" w:themeColor="text1"/>
-          <w:sz w:val="24"/>
-          <w:szCs w:val="24"/>
-        </w:rPr>
-        <w:t xml:space="preserve"> </w:t>
-      </w:r>
-      <w:proofErr w:type="spellStart"/>
-      <w:r>
-        <w:rPr>
-          <w:rFonts w:ascii="Times New Roman" w:hAnsi="Times New Roman" w:cs="Times New Roman"/>
-          <w:color w:val="000000" w:themeColor="text1"/>
-          <w:sz w:val="24"/>
-          <w:szCs w:val="24"/>
-          <w:lang w:val="en-GB"/>
-        </w:rPr>
-        <w:t>PostEdit</w:t>
-      </w:r>
-      <w:proofErr w:type="spellEnd"/>
-      <w:r>
-        <w:rPr>
-          <w:rFonts w:ascii="Times New Roman" w:hAnsi="Times New Roman" w:cs="Times New Roman"/>
-          <w:color w:val="000000" w:themeColor="text1"/>
-          <w:sz w:val="24"/>
-          <w:szCs w:val="24"/>
-          <w:lang w:val="en-GB"/>
-        </w:rPr>
-        <w:t xml:space="preserve"> class is inherited from the </w:t>
-      </w:r>
-      <w:proofErr w:type="spellStart"/>
-      <w:r>
-        <w:rPr>
-          <w:rFonts w:ascii="Times New Roman" w:hAnsi="Times New Roman" w:cs="Times New Roman"/>
-          <w:color w:val="000000" w:themeColor="text1"/>
-          <w:sz w:val="24"/>
-          <w:szCs w:val="24"/>
-          <w:lang w:val="en-GB"/>
-        </w:rPr>
-        <w:t>EditPhase</w:t>
-      </w:r>
-      <w:proofErr w:type="spellEnd"/>
-      <w:r>
-        <w:rPr>
-          <w:rFonts w:ascii="Times New Roman" w:hAnsi="Times New Roman" w:cs="Times New Roman"/>
-          <w:color w:val="000000" w:themeColor="text1"/>
-          <w:sz w:val="24"/>
-          <w:szCs w:val="24"/>
-          <w:lang w:val="en-GB"/>
-        </w:rPr>
-        <w:t xml:space="preserve"> class to support commands valid in post editing phase.</w:t>
-      </w:r>
-    </w:p>
-    <w:p>
-      <w:pPr>
-        <w:spacing w:after="0" w:line="240" w:lineRule="auto"/>
-        <w:rPr>
-          <w:rFonts w:ascii="Times New Roman" w:hAnsi="Times New Roman" w:cs="Times New Roman"/>
-          <w:b/>
-          <w:bCs/>
-          <w:color w:val="000000" w:themeColor="text1"/>
-          <w:sz w:val="24"/>
-          <w:szCs w:val="24"/>
-          <w:lang w:val="en-GB"/>
-        </w:rPr>
-      </w:pPr>
-    </w:p>
-    <w:p>
-      <w:pPr>
-        <w:spacing w:after="0" w:line="240" w:lineRule="auto"/>
-        <w:rPr>
-          <w:rFonts w:ascii="Times New Roman" w:hAnsi="Times New Roman" w:cs="Times New Roman"/>
-          <w:color w:val="000000" w:themeColor="text1"/>
-          <w:sz w:val="24"/>
-          <w:szCs w:val="24"/>
-          <w:lang w:val="en-GB"/>
-        </w:rPr>
-      </w:pPr>
-      <w:r>
-        <w:rPr>
-          <w:rFonts w:ascii="Times New Roman" w:hAnsi="Times New Roman" w:cs="Times New Roman"/>
-          <w:b/>
-          <w:bCs/>
-          <w:color w:val="000000" w:themeColor="text1"/>
-          <w:sz w:val="24"/>
-          <w:szCs w:val="24"/>
-          <w:lang w:val="en-GB"/>
-        </w:rPr>
-        <w:t xml:space="preserve">Class </w:t>
-      </w:r>
-      <w:proofErr w:type="spellStart"/>
-      <w:r>
-        <w:rPr>
-          <w:rFonts w:ascii="Times New Roman" w:hAnsi="Times New Roman" w:cs="Times New Roman"/>
-          <w:b/>
-          <w:bCs/>
-          <w:color w:val="000000" w:themeColor="text1"/>
-          <w:sz w:val="24"/>
-          <w:szCs w:val="24"/>
-          <w:lang w:val="en-GB"/>
-        </w:rPr>
-        <w:t>PreEdit</w:t>
-      </w:r>
-      <w:proofErr w:type="spellEnd"/>
+        <w:t>ExecuteOrder class that inherits GamePlay class to support functions during this command.</w:t>
+      </w:r>
+    </w:p>
+    <w:p>
+      <w:pPr>
+        <w:spacing w:after="0" w:line="240" w:lineRule="auto"/>
+        <w:rPr>
+          <w:rFonts w:ascii="Times New Roman" w:hAnsi="Times New Roman" w:cs="Times New Roman"/>
+          <w:b/>
+          <w:bCs/>
+          <w:color w:val="000000" w:themeColor="text1"/>
+          <w:sz w:val="24"/>
+          <w:szCs w:val="24"/>
+          <w:lang w:val="en-GB"/>
+        </w:rPr>
+      </w:pPr>
+    </w:p>
+    <w:p>
+      <w:pPr>
+        <w:spacing w:after="0" w:line="240" w:lineRule="auto"/>
+        <w:rPr>
+          <w:rFonts w:ascii="Times New Roman" w:hAnsi="Times New Roman" w:cs="Times New Roman"/>
+          <w:color w:val="000000" w:themeColor="text1"/>
+          <w:sz w:val="24"/>
+          <w:szCs w:val="24"/>
+          <w:lang w:val="en-GB"/>
+        </w:rPr>
+      </w:pPr>
+      <w:r>
+        <w:rPr>
+          <w:rFonts w:ascii="Times New Roman" w:hAnsi="Times New Roman" w:cs="Times New Roman"/>
+          <w:b/>
+          <w:bCs/>
+          <w:color w:val="000000" w:themeColor="text1"/>
+          <w:sz w:val="24"/>
+          <w:szCs w:val="24"/>
+          <w:lang w:val="en-GB"/>
+        </w:rPr>
+        <w:t>Class IssueOrders</w:t>
+      </w:r>
       <w:r>
         <w:rPr>
           <w:rFonts w:ascii="Times New Roman" w:hAnsi="Times New Roman" w:cs="Times New Roman"/>
@@ -2560,113 +2740,46 @@
           <w:szCs w:val="24"/>
           <w:lang w:val="en-GB"/>
         </w:rPr>
-        <w:t>The</w:t>
-      </w:r>
-      <w:r>
-        <w:rPr>
-          <w:rFonts w:ascii="Times New Roman" w:hAnsi="Times New Roman" w:cs="Times New Roman"/>
-          <w:color w:val="000000" w:themeColor="text1"/>
-          <w:sz w:val="24"/>
-          <w:szCs w:val="24"/>
-        </w:rPr>
-        <w:t xml:space="preserve"> </w:t>
-      </w:r>
-      <w:proofErr w:type="spellStart"/>
-      <w:r>
-        <w:rPr>
-          <w:rFonts w:ascii="Times New Roman" w:hAnsi="Times New Roman" w:cs="Times New Roman"/>
-          <w:color w:val="000000" w:themeColor="text1"/>
-          <w:sz w:val="24"/>
-          <w:szCs w:val="24"/>
-          <w:lang w:val="en-GB"/>
-        </w:rPr>
-        <w:t>PreEdit</w:t>
-      </w:r>
-      <w:proofErr w:type="spellEnd"/>
-      <w:r>
-        <w:rPr>
-          <w:rFonts w:ascii="Times New Roman" w:hAnsi="Times New Roman" w:cs="Times New Roman"/>
-          <w:color w:val="000000" w:themeColor="text1"/>
-          <w:sz w:val="24"/>
-          <w:szCs w:val="24"/>
-          <w:lang w:val="en-GB"/>
-        </w:rPr>
-        <w:t xml:space="preserve"> class is inherited from the </w:t>
-      </w:r>
-      <w:proofErr w:type="spellStart"/>
-      <w:r>
-        <w:rPr>
-          <w:rFonts w:ascii="Times New Roman" w:hAnsi="Times New Roman" w:cs="Times New Roman"/>
-          <w:color w:val="000000" w:themeColor="text1"/>
-          <w:sz w:val="24"/>
-          <w:szCs w:val="24"/>
-          <w:lang w:val="en-GB"/>
-        </w:rPr>
-        <w:t>EditPhase</w:t>
-      </w:r>
-      <w:proofErr w:type="spellEnd"/>
-      <w:r>
-        <w:rPr>
-          <w:rFonts w:ascii="Times New Roman" w:hAnsi="Times New Roman" w:cs="Times New Roman"/>
-          <w:color w:val="000000" w:themeColor="text1"/>
-          <w:sz w:val="24"/>
-          <w:szCs w:val="24"/>
-          <w:lang w:val="en-GB"/>
-        </w:rPr>
-        <w:t xml:space="preserve"> class to support commands valid in pre editing phase.</w:t>
-      </w:r>
-    </w:p>
-    <w:p>
-      <w:pPr>
-        <w:spacing w:after="0" w:line="240" w:lineRule="auto"/>
-        <w:rPr>
-          <w:rFonts w:ascii="Times New Roman" w:hAnsi="Times New Roman" w:cs="Times New Roman"/>
-          <w:b/>
-          <w:bCs/>
-          <w:color w:val="000000" w:themeColor="text1"/>
-          <w:sz w:val="24"/>
-          <w:szCs w:val="24"/>
-          <w:lang w:val="en-GB"/>
-        </w:rPr>
-      </w:pPr>
-    </w:p>
-    <w:p>
-      <w:pPr>
-        <w:spacing w:after="0" w:line="240" w:lineRule="auto"/>
-        <w:rPr>
-          <w:rFonts w:ascii="Times New Roman" w:hAnsi="Times New Roman" w:cs="Times New Roman"/>
-          <w:color w:val="000000" w:themeColor="text1"/>
-          <w:sz w:val="24"/>
-          <w:szCs w:val="24"/>
-          <w:lang w:val="en-GB"/>
-        </w:rPr>
-      </w:pPr>
-      <w:r>
-        <w:rPr>
-          <w:rFonts w:ascii="Times New Roman" w:hAnsi="Times New Roman" w:cs="Times New Roman"/>
-          <w:b/>
-          <w:bCs/>
-          <w:color w:val="000000" w:themeColor="text1"/>
-          <w:sz w:val="24"/>
-          <w:szCs w:val="24"/>
-          <w:lang w:val="en-GB"/>
-        </w:rPr>
-        <w:t xml:space="preserve">Class </w:t>
-      </w:r>
-      <w:proofErr w:type="spellStart"/>
-      <w:r>
-        <w:rPr>
-          <w:rFonts w:ascii="Times New Roman" w:hAnsi="Times New Roman" w:cs="Times New Roman"/>
-          <w:b/>
-          <w:bCs/>
-          <w:color w:val="000000" w:themeColor="text1"/>
-          <w:sz w:val="24"/>
-          <w:szCs w:val="24"/>
-          <w:lang w:val="en-GB"/>
-        </w:rPr>
-        <w:t>GamePhase</w:t>
-      </w:r>
-      <w:proofErr w:type="spellEnd"/>
+        <w:t>IssueOrder class that inherits GamePlay class to support functions during this command.</w:t>
+      </w:r>
+    </w:p>
+    <w:p>
+      <w:pPr>
+        <w:spacing w:after="0" w:line="240" w:lineRule="auto"/>
+        <w:rPr>
+          <w:rFonts w:ascii="Times New Roman" w:hAnsi="Times New Roman" w:cs="Times New Roman"/>
+          <w:b/>
+          <w:bCs/>
+          <w:color w:val="000000" w:themeColor="text1"/>
+          <w:sz w:val="24"/>
+          <w:szCs w:val="24"/>
+          <w:lang w:val="en-GB"/>
+        </w:rPr>
+      </w:pPr>
+    </w:p>
+    <w:p>
+      <w:pPr>
+        <w:spacing w:after="0" w:line="240" w:lineRule="auto"/>
+        <w:rPr>
+          <w:rFonts w:ascii="Times New Roman" w:hAnsi="Times New Roman" w:cs="Times New Roman"/>
+          <w:color w:val="000000" w:themeColor="text1"/>
+          <w:sz w:val="24"/>
+          <w:szCs w:val="24"/>
+          <w:lang w:val="en-GB"/>
+        </w:rPr>
+      </w:pPr>
+      <w:r>
+        <w:rPr>
+          <w:rFonts w:ascii="Times New Roman" w:hAnsi="Times New Roman" w:cs="Times New Roman"/>
+          <w:b/>
+          <w:bCs/>
+          <w:color w:val="000000" w:themeColor="text1"/>
+          <w:sz w:val="24"/>
+          <w:szCs w:val="24"/>
+          <w:lang w:val="en-GB"/>
+        </w:rPr>
+        <w:t>Class GameSetup</w:t>
+      </w:r>
       <w:r>
         <w:rPr>
           <w:rFonts w:ascii="Times New Roman" w:hAnsi="Times New Roman" w:cs="Times New Roman"/>
@@ -2699,113 +2812,46 @@
           <w:szCs w:val="24"/>
           <w:lang w:val="en-GB"/>
         </w:rPr>
-        <w:t>The</w:t>
-      </w:r>
-      <w:r>
-        <w:rPr>
-          <w:rFonts w:ascii="Times New Roman" w:hAnsi="Times New Roman" w:cs="Times New Roman"/>
-          <w:color w:val="000000" w:themeColor="text1"/>
-          <w:sz w:val="24"/>
-          <w:szCs w:val="24"/>
-        </w:rPr>
-        <w:t xml:space="preserve"> </w:t>
-      </w:r>
-      <w:proofErr w:type="spellStart"/>
-      <w:r>
-        <w:rPr>
-          <w:rFonts w:ascii="Times New Roman" w:hAnsi="Times New Roman" w:cs="Times New Roman"/>
-          <w:color w:val="000000" w:themeColor="text1"/>
-          <w:sz w:val="24"/>
-          <w:szCs w:val="24"/>
-          <w:lang w:val="en-GB"/>
-        </w:rPr>
-        <w:t>GamePhase</w:t>
-      </w:r>
-      <w:proofErr w:type="spellEnd"/>
-      <w:r>
-        <w:rPr>
-          <w:rFonts w:ascii="Times New Roman" w:hAnsi="Times New Roman" w:cs="Times New Roman"/>
-          <w:color w:val="000000" w:themeColor="text1"/>
-          <w:sz w:val="24"/>
-          <w:szCs w:val="24"/>
-          <w:lang w:val="en-GB"/>
-        </w:rPr>
-        <w:t xml:space="preserve"> class is inherited from the Phase class to support commands valid in game </w:t>
-      </w:r>
-      <w:proofErr w:type="gramStart"/>
-      <w:r>
-        <w:rPr>
-          <w:rFonts w:ascii="Times New Roman" w:hAnsi="Times New Roman" w:cs="Times New Roman"/>
-          <w:color w:val="000000" w:themeColor="text1"/>
-          <w:sz w:val="24"/>
-          <w:szCs w:val="24"/>
-          <w:lang w:val="en-GB"/>
-        </w:rPr>
-        <w:t>phase(</w:t>
-      </w:r>
-      <w:proofErr w:type="gramEnd"/>
-      <w:r>
-        <w:rPr>
-          <w:rFonts w:ascii="Times New Roman" w:hAnsi="Times New Roman" w:cs="Times New Roman"/>
-          <w:color w:val="000000" w:themeColor="text1"/>
-          <w:sz w:val="24"/>
-          <w:szCs w:val="24"/>
-          <w:lang w:val="en-GB"/>
-        </w:rPr>
-        <w:t>general commands).</w:t>
-      </w:r>
-    </w:p>
-    <w:p>
-      <w:pPr>
-        <w:spacing w:after="0" w:line="240" w:lineRule="auto"/>
-        <w:rPr>
-          <w:rFonts w:ascii="Times New Roman" w:hAnsi="Times New Roman" w:cs="Times New Roman"/>
-          <w:b/>
-          <w:bCs/>
-          <w:color w:val="000000" w:themeColor="text1"/>
-          <w:sz w:val="24"/>
-          <w:szCs w:val="24"/>
-          <w:lang w:val="en-GB"/>
-        </w:rPr>
-      </w:pPr>
-    </w:p>
-    <w:p>
-      <w:pPr>
-        <w:spacing w:after="0" w:line="240" w:lineRule="auto"/>
-        <w:rPr>
-          <w:rFonts w:ascii="Times New Roman" w:hAnsi="Times New Roman" w:cs="Times New Roman"/>
-          <w:color w:val="000000" w:themeColor="text1"/>
-          <w:sz w:val="24"/>
-          <w:szCs w:val="24"/>
-          <w:lang w:val="en-GB"/>
-        </w:rPr>
-      </w:pPr>
-      <w:r>
-        <w:rPr>
-          <w:rFonts w:ascii="Times New Roman" w:hAnsi="Times New Roman" w:cs="Times New Roman"/>
-          <w:b/>
-          <w:bCs/>
-          <w:color w:val="000000" w:themeColor="text1"/>
-          <w:sz w:val="24"/>
-          <w:szCs w:val="24"/>
-          <w:lang w:val="en-GB"/>
-        </w:rPr>
-        <w:t xml:space="preserve">Class </w:t>
-      </w:r>
-      <w:proofErr w:type="spellStart"/>
-      <w:r>
-        <w:rPr>
-          <w:rFonts w:ascii="Times New Roman" w:hAnsi="Times New Roman" w:cs="Times New Roman"/>
-          <w:b/>
-          <w:bCs/>
-          <w:color w:val="000000" w:themeColor="text1"/>
-          <w:sz w:val="24"/>
-          <w:szCs w:val="24"/>
-          <w:lang w:val="en-GB"/>
-        </w:rPr>
-        <w:t>EndPhase</w:t>
-      </w:r>
-      <w:proofErr w:type="spellEnd"/>
+        <w:t>Abstract class of game setup the represents the initial process of entering the gameplay.</w:t>
+      </w:r>
+    </w:p>
+    <w:p>
+      <w:pPr>
+        <w:spacing w:after="0" w:line="240" w:lineRule="auto"/>
+        <w:rPr>
+          <w:rFonts w:ascii="Times New Roman" w:hAnsi="Times New Roman" w:cs="Times New Roman"/>
+          <w:b/>
+          <w:bCs/>
+          <w:color w:val="000000" w:themeColor="text1"/>
+          <w:sz w:val="24"/>
+          <w:szCs w:val="24"/>
+          <w:lang w:val="en-GB"/>
+        </w:rPr>
+      </w:pPr>
+    </w:p>
+    <w:p>
+      <w:pPr>
+        <w:spacing w:after="0" w:line="240" w:lineRule="auto"/>
+        <w:rPr>
+          <w:rFonts w:ascii="Times New Roman" w:hAnsi="Times New Roman" w:cs="Times New Roman"/>
+          <w:color w:val="000000" w:themeColor="text1"/>
+          <w:sz w:val="24"/>
+          <w:szCs w:val="24"/>
+          <w:lang w:val="en-GB"/>
+        </w:rPr>
+      </w:pPr>
+      <w:r>
+        <w:rPr>
+          <w:rFonts w:ascii="Times New Roman" w:hAnsi="Times New Roman" w:cs="Times New Roman"/>
+          <w:b/>
+          <w:bCs/>
+          <w:color w:val="000000" w:themeColor="text1"/>
+          <w:sz w:val="24"/>
+          <w:szCs w:val="24"/>
+          <w:lang w:val="en-GB"/>
+        </w:rPr>
+        <w:t>Class PostLoad</w:t>
+      </w:r>
       <w:r>
         <w:rPr>
           <w:rFonts w:ascii="Times New Roman" w:hAnsi="Times New Roman" w:cs="Times New Roman"/>
@@ -2838,104 +2884,46 @@
           <w:szCs w:val="24"/>
           <w:lang w:val="en-GB"/>
         </w:rPr>
-        <w:t xml:space="preserve">This is the class that inherits </w:t>
-      </w:r>
-      <w:proofErr w:type="spellStart"/>
-      <w:r>
-        <w:rPr>
-          <w:rFonts w:ascii="Times New Roman" w:hAnsi="Times New Roman" w:cs="Times New Roman"/>
-          <w:color w:val="000000" w:themeColor="text1"/>
-          <w:sz w:val="24"/>
-          <w:szCs w:val="24"/>
-          <w:lang w:val="en-GB"/>
-        </w:rPr>
-        <w:t>GamePhase</w:t>
-      </w:r>
-      <w:proofErr w:type="spellEnd"/>
-      <w:r>
-        <w:rPr>
-          <w:rFonts w:ascii="Times New Roman" w:hAnsi="Times New Roman" w:cs="Times New Roman"/>
-          <w:color w:val="000000" w:themeColor="text1"/>
-          <w:sz w:val="24"/>
-          <w:szCs w:val="24"/>
-          <w:lang w:val="en-GB"/>
-        </w:rPr>
-        <w:t xml:space="preserve"> class whose </w:t>
-      </w:r>
-      <w:proofErr w:type="spellStart"/>
-      <w:r>
-        <w:rPr>
-          <w:rFonts w:ascii="Times New Roman" w:hAnsi="Times New Roman" w:cs="Times New Roman"/>
-          <w:color w:val="000000" w:themeColor="text1"/>
-          <w:sz w:val="24"/>
-          <w:szCs w:val="24"/>
-          <w:lang w:val="en-GB"/>
-        </w:rPr>
-        <w:t>fucntion</w:t>
-      </w:r>
-      <w:proofErr w:type="spellEnd"/>
-      <w:r>
-        <w:rPr>
-          <w:rFonts w:ascii="Times New Roman" w:hAnsi="Times New Roman" w:cs="Times New Roman"/>
-          <w:color w:val="000000" w:themeColor="text1"/>
-          <w:sz w:val="24"/>
-          <w:szCs w:val="24"/>
-          <w:lang w:val="en-GB"/>
-        </w:rPr>
-        <w:t xml:space="preserve"> is to print the winner of the game.</w:t>
-      </w:r>
-    </w:p>
-    <w:p>
-      <w:pPr>
-        <w:spacing w:after="0" w:line="240" w:lineRule="auto"/>
-        <w:rPr>
-          <w:rFonts w:ascii="Times New Roman" w:hAnsi="Times New Roman" w:cs="Times New Roman"/>
-          <w:b/>
-          <w:bCs/>
-          <w:color w:val="000000" w:themeColor="text1"/>
-          <w:sz w:val="24"/>
-          <w:szCs w:val="24"/>
-          <w:lang w:val="en-GB"/>
-        </w:rPr>
-      </w:pPr>
-    </w:p>
-    <w:p>
-      <w:pPr>
-        <w:spacing w:after="0" w:line="240" w:lineRule="auto"/>
-        <w:rPr>
-          <w:rFonts w:ascii="Times New Roman" w:hAnsi="Times New Roman" w:cs="Times New Roman"/>
-          <w:color w:val="000000" w:themeColor="text1"/>
-          <w:sz w:val="24"/>
-          <w:szCs w:val="24"/>
-          <w:lang w:val="en-GB"/>
-        </w:rPr>
-      </w:pPr>
-      <w:r>
-        <w:rPr>
-          <w:rFonts w:ascii="Times New Roman" w:hAnsi="Times New Roman" w:cs="Times New Roman"/>
-          <w:b/>
-          <w:bCs/>
-          <w:color w:val="000000" w:themeColor="text1"/>
-          <w:sz w:val="24"/>
-          <w:szCs w:val="24"/>
-          <w:lang w:val="en-GB"/>
-        </w:rPr>
-        <w:t xml:space="preserve">Class </w:t>
-      </w:r>
-      <w:proofErr w:type="spellStart"/>
-      <w:r>
-        <w:rPr>
-          <w:rFonts w:ascii="Times New Roman" w:hAnsi="Times New Roman" w:cs="Times New Roman"/>
-          <w:b/>
-          <w:bCs/>
-          <w:color w:val="000000" w:themeColor="text1"/>
-          <w:sz w:val="24"/>
-          <w:szCs w:val="24"/>
-          <w:lang w:val="en-GB"/>
-        </w:rPr>
-        <w:t>AssignArmies</w:t>
-      </w:r>
-      <w:proofErr w:type="spellEnd"/>
+        <w:t>This class will setup the game before game load.</w:t>
+      </w:r>
+    </w:p>
+    <w:p>
+      <w:pPr>
+        <w:spacing w:after="0" w:line="240" w:lineRule="auto"/>
+        <w:rPr>
+          <w:rFonts w:ascii="Times New Roman" w:hAnsi="Times New Roman" w:cs="Times New Roman"/>
+          <w:b/>
+          <w:bCs/>
+          <w:color w:val="000000" w:themeColor="text1"/>
+          <w:sz w:val="24"/>
+          <w:szCs w:val="24"/>
+          <w:lang w:val="en-GB"/>
+        </w:rPr>
+      </w:pPr>
+    </w:p>
+    <w:p>
+      <w:pPr>
+        <w:spacing w:after="0" w:line="240" w:lineRule="auto"/>
+        <w:rPr>
+          <w:rFonts w:ascii="Times New Roman" w:hAnsi="Times New Roman" w:cs="Times New Roman"/>
+          <w:color w:val="000000" w:themeColor="text1"/>
+          <w:sz w:val="24"/>
+          <w:szCs w:val="24"/>
+          <w:lang w:val="en-GB"/>
+        </w:rPr>
+      </w:pPr>
+      <w:r>
+        <w:rPr>
+          <w:rFonts w:ascii="Times New Roman" w:hAnsi="Times New Roman" w:cs="Times New Roman"/>
+          <w:b/>
+          <w:bCs/>
+          <w:color w:val="000000" w:themeColor="text1"/>
+          <w:sz w:val="24"/>
+          <w:szCs w:val="24"/>
+          <w:lang w:val="en-GB"/>
+        </w:rPr>
+        <w:t>Class PreLoad</w:t>
+      </w:r>
       <w:r>
         <w:rPr>
           <w:rFonts w:ascii="Times New Roman" w:hAnsi="Times New Roman" w:cs="Times New Roman"/>
@@ -2960,102 +2948,54 @@
           <w:lang w:val="en-GB"/>
         </w:rPr>
       </w:pPr>
-      <w:proofErr w:type="spellStart"/>
-      <w:r>
-        <w:rPr>
-          <w:rFonts w:ascii="Times New Roman" w:hAnsi="Times New Roman" w:cs="Times New Roman"/>
-          <w:color w:val="000000" w:themeColor="text1"/>
-          <w:sz w:val="24"/>
-          <w:szCs w:val="24"/>
-          <w:lang w:val="en-GB"/>
-        </w:rPr>
-        <w:t>AssignArmies</w:t>
-      </w:r>
-      <w:proofErr w:type="spellEnd"/>
-      <w:r>
-        <w:rPr>
-          <w:rFonts w:ascii="Times New Roman" w:hAnsi="Times New Roman" w:cs="Times New Roman"/>
-          <w:color w:val="000000" w:themeColor="text1"/>
-          <w:sz w:val="24"/>
-          <w:szCs w:val="24"/>
-          <w:lang w:val="en-GB"/>
-        </w:rPr>
-        <w:t xml:space="preserve"> class that inherits </w:t>
-      </w:r>
-      <w:proofErr w:type="spellStart"/>
-      <w:r>
-        <w:rPr>
-          <w:rFonts w:ascii="Times New Roman" w:hAnsi="Times New Roman" w:cs="Times New Roman"/>
-          <w:color w:val="000000" w:themeColor="text1"/>
-          <w:sz w:val="24"/>
-          <w:szCs w:val="24"/>
-          <w:lang w:val="en-GB"/>
-        </w:rPr>
-        <w:t>GamePlay</w:t>
-      </w:r>
-      <w:proofErr w:type="spellEnd"/>
-      <w:r>
-        <w:rPr>
-          <w:rFonts w:ascii="Times New Roman" w:hAnsi="Times New Roman" w:cs="Times New Roman"/>
-          <w:color w:val="000000" w:themeColor="text1"/>
-          <w:sz w:val="24"/>
-          <w:szCs w:val="24"/>
-          <w:lang w:val="en-GB"/>
-        </w:rPr>
-        <w:t xml:space="preserve"> class to support functions during this command.</w:t>
-      </w:r>
-    </w:p>
-    <w:p>
-      <w:pPr>
-        <w:spacing w:after="0" w:line="240" w:lineRule="auto"/>
-        <w:rPr>
-          <w:rFonts w:ascii="Times New Roman" w:hAnsi="Times New Roman" w:cs="Times New Roman"/>
-          <w:b/>
-          <w:bCs/>
-          <w:color w:val="000000" w:themeColor="text1"/>
-          <w:sz w:val="24"/>
-          <w:szCs w:val="24"/>
-          <w:lang w:val="en-GB"/>
-        </w:rPr>
-      </w:pPr>
-    </w:p>
-    <w:p>
-      <w:pPr>
-        <w:spacing w:after="0" w:line="240" w:lineRule="auto"/>
-        <w:rPr>
-          <w:rFonts w:ascii="Times New Roman" w:hAnsi="Times New Roman" w:cs="Times New Roman"/>
-          <w:color w:val="000000" w:themeColor="text1"/>
-          <w:sz w:val="24"/>
-          <w:szCs w:val="24"/>
-          <w:lang w:val="en-GB"/>
-        </w:rPr>
-      </w:pPr>
-      <w:r>
-        <w:rPr>
-          <w:rFonts w:ascii="Times New Roman" w:hAnsi="Times New Roman" w:cs="Times New Roman"/>
-          <w:b/>
-          <w:bCs/>
-          <w:color w:val="000000" w:themeColor="text1"/>
-          <w:sz w:val="24"/>
-          <w:szCs w:val="24"/>
-          <w:lang w:val="en-GB"/>
-        </w:rPr>
-        <w:t xml:space="preserve">Class </w:t>
-      </w:r>
-      <w:proofErr w:type="spellStart"/>
-      <w:r>
-        <w:rPr>
-          <w:rFonts w:ascii="Times New Roman" w:hAnsi="Times New Roman" w:cs="Times New Roman"/>
-          <w:b/>
-          <w:bCs/>
-          <w:color w:val="000000" w:themeColor="text1"/>
-          <w:sz w:val="24"/>
-          <w:szCs w:val="24"/>
-          <w:lang w:val="en-GB"/>
-        </w:rPr>
-        <w:t>GamePlay</w:t>
-      </w:r>
-      <w:proofErr w:type="spellEnd"/>
+      <w:r>
+        <w:rPr>
+          <w:rFonts w:ascii="Times New Roman" w:hAnsi="Times New Roman" w:cs="Times New Roman"/>
+          <w:color w:val="000000" w:themeColor="text1"/>
+          <w:sz w:val="24"/>
+          <w:szCs w:val="24"/>
+          <w:lang w:val="en-GB"/>
+        </w:rPr>
+        <w:t>This class will do necessary steps after game load.</w:t>
+      </w:r>
+    </w:p>
+    <w:p>
+      <w:pPr>
+        <w:spacing w:after="0" w:line="240" w:lineRule="auto"/>
+        <w:rPr>
+          <w:rFonts w:ascii="Times New Roman" w:hAnsi="Times New Roman" w:cs="Times New Roman"/>
+          <w:b/>
+          <w:bCs/>
+          <w:color w:val="000000" w:themeColor="text1"/>
+          <w:sz w:val="24"/>
+          <w:szCs w:val="24"/>
+          <w:lang w:val="en-GB"/>
+        </w:rPr>
+      </w:pPr>
+    </w:p>
+    <w:p>
+      <w:pPr>
+        <w:spacing w:after="0" w:line="240" w:lineRule="auto"/>
+        <w:rPr>
+          <w:rFonts w:ascii="Times New Roman" w:hAnsi="Times New Roman" w:cs="Times New Roman"/>
+          <w:color w:val="000000" w:themeColor="text1"/>
+          <w:sz w:val="24"/>
+          <w:szCs w:val="24"/>
+          <w:lang w:val="en-GB"/>
+        </w:rPr>
+      </w:pPr>
+      <w:r>
+        <w:rPr>
+          <w:rFonts w:ascii="Times New Roman" w:hAnsi="Times New Roman" w:cs="Times New Roman"/>
+          <w:b/>
+          <w:bCs/>
+          <w:color w:val="000000" w:themeColor="text1"/>
+          <w:sz w:val="24"/>
+          <w:szCs w:val="24"/>
+          <w:lang w:val="en-GB"/>
+        </w:rPr>
+        <w:t>Class Bomb</w:t>
+      </w:r>
       <w:r>
         <w:rPr>
           <w:rFonts w:ascii="Times New Roman" w:hAnsi="Times New Roman" w:cs="Times New Roman"/>
@@ -3080,610 +3020,6 @@
           <w:lang w:val="en-GB"/>
         </w:rPr>
       </w:pPr>
-      <w:proofErr w:type="spellStart"/>
-      <w:r>
-        <w:rPr>
-          <w:rFonts w:ascii="Times New Roman" w:hAnsi="Times New Roman" w:cs="Times New Roman"/>
-          <w:color w:val="000000" w:themeColor="text1"/>
-          <w:sz w:val="24"/>
-          <w:szCs w:val="24"/>
-          <w:lang w:val="en-GB"/>
-        </w:rPr>
-        <w:t>GamePlay</w:t>
-      </w:r>
-      <w:proofErr w:type="spellEnd"/>
-      <w:r>
-        <w:rPr>
-          <w:rFonts w:ascii="Times New Roman" w:hAnsi="Times New Roman" w:cs="Times New Roman"/>
-          <w:color w:val="000000" w:themeColor="text1"/>
-          <w:sz w:val="24"/>
-          <w:szCs w:val="24"/>
-          <w:lang w:val="en-GB"/>
-        </w:rPr>
-        <w:t xml:space="preserve"> class that inherits </w:t>
-      </w:r>
-      <w:proofErr w:type="spellStart"/>
-      <w:r>
-        <w:rPr>
-          <w:rFonts w:ascii="Times New Roman" w:hAnsi="Times New Roman" w:cs="Times New Roman"/>
-          <w:color w:val="000000" w:themeColor="text1"/>
-          <w:sz w:val="24"/>
-          <w:szCs w:val="24"/>
-          <w:lang w:val="en-GB"/>
-        </w:rPr>
-        <w:t>GamePhase</w:t>
-      </w:r>
-      <w:proofErr w:type="spellEnd"/>
-      <w:r>
-        <w:rPr>
-          <w:rFonts w:ascii="Times New Roman" w:hAnsi="Times New Roman" w:cs="Times New Roman"/>
-          <w:color w:val="000000" w:themeColor="text1"/>
-          <w:sz w:val="24"/>
-          <w:szCs w:val="24"/>
-          <w:lang w:val="en-GB"/>
-        </w:rPr>
-        <w:t xml:space="preserve"> to support gameplay compatible commands.</w:t>
-      </w:r>
-    </w:p>
-    <w:p>
-      <w:pPr>
-        <w:spacing w:after="0" w:line="240" w:lineRule="auto"/>
-        <w:rPr>
-          <w:rFonts w:ascii="Times New Roman" w:hAnsi="Times New Roman" w:cs="Times New Roman"/>
-          <w:b/>
-          <w:bCs/>
-          <w:color w:val="000000" w:themeColor="text1"/>
-          <w:sz w:val="24"/>
-          <w:szCs w:val="24"/>
-          <w:lang w:val="en-GB"/>
-        </w:rPr>
-      </w:pPr>
-    </w:p>
-    <w:p>
-      <w:pPr>
-        <w:spacing w:after="0" w:line="240" w:lineRule="auto"/>
-        <w:rPr>
-          <w:rFonts w:ascii="Times New Roman" w:hAnsi="Times New Roman" w:cs="Times New Roman"/>
-          <w:color w:val="000000" w:themeColor="text1"/>
-          <w:sz w:val="24"/>
-          <w:szCs w:val="24"/>
-          <w:lang w:val="en-GB"/>
-        </w:rPr>
-      </w:pPr>
-      <w:r>
-        <w:rPr>
-          <w:rFonts w:ascii="Times New Roman" w:hAnsi="Times New Roman" w:cs="Times New Roman"/>
-          <w:b/>
-          <w:bCs/>
-          <w:color w:val="000000" w:themeColor="text1"/>
-          <w:sz w:val="24"/>
-          <w:szCs w:val="24"/>
-          <w:lang w:val="en-GB"/>
-        </w:rPr>
-        <w:t xml:space="preserve">Class </w:t>
-      </w:r>
-      <w:proofErr w:type="spellStart"/>
-      <w:r>
-        <w:rPr>
-          <w:rFonts w:ascii="Times New Roman" w:hAnsi="Times New Roman" w:cs="Times New Roman"/>
-          <w:b/>
-          <w:bCs/>
-          <w:color w:val="000000" w:themeColor="text1"/>
-          <w:sz w:val="24"/>
-          <w:szCs w:val="24"/>
-          <w:lang w:val="en-GB"/>
-        </w:rPr>
-        <w:t>ExecuteOrders</w:t>
-      </w:r>
-      <w:proofErr w:type="spellEnd"/>
-      <w:r>
-        <w:rPr>
-          <w:rFonts w:ascii="Times New Roman" w:hAnsi="Times New Roman" w:cs="Times New Roman"/>
-          <w:b/>
-          <w:bCs/>
-          <w:color w:val="000000" w:themeColor="text1"/>
-          <w:sz w:val="24"/>
-          <w:szCs w:val="24"/>
-          <w:lang w:val="en-GB"/>
-        </w:rPr>
-        <w:t>:</w:t>
-      </w:r>
-    </w:p>
-    <w:p>
-      <w:pPr>
-        <w:spacing w:after="0" w:line="240" w:lineRule="auto"/>
-        <w:rPr>
-          <w:rFonts w:ascii="Times New Roman" w:hAnsi="Times New Roman" w:cs="Times New Roman"/>
-          <w:color w:val="000000" w:themeColor="text1"/>
-          <w:sz w:val="24"/>
-          <w:szCs w:val="24"/>
-          <w:lang w:val="en-GB"/>
-        </w:rPr>
-      </w:pPr>
-      <w:proofErr w:type="spellStart"/>
-      <w:r>
-        <w:rPr>
-          <w:rFonts w:ascii="Times New Roman" w:hAnsi="Times New Roman" w:cs="Times New Roman"/>
-          <w:color w:val="000000" w:themeColor="text1"/>
-          <w:sz w:val="24"/>
-          <w:szCs w:val="24"/>
-          <w:lang w:val="en-GB"/>
-        </w:rPr>
-        <w:t>ExecuteOrder</w:t>
-      </w:r>
-      <w:proofErr w:type="spellEnd"/>
-      <w:r>
-        <w:rPr>
-          <w:rFonts w:ascii="Times New Roman" w:hAnsi="Times New Roman" w:cs="Times New Roman"/>
-          <w:color w:val="000000" w:themeColor="text1"/>
-          <w:sz w:val="24"/>
-          <w:szCs w:val="24"/>
-          <w:lang w:val="en-GB"/>
-        </w:rPr>
-        <w:t xml:space="preserve"> class that inherits </w:t>
-      </w:r>
-      <w:proofErr w:type="spellStart"/>
-      <w:r>
-        <w:rPr>
-          <w:rFonts w:ascii="Times New Roman" w:hAnsi="Times New Roman" w:cs="Times New Roman"/>
-          <w:color w:val="000000" w:themeColor="text1"/>
-          <w:sz w:val="24"/>
-          <w:szCs w:val="24"/>
-          <w:lang w:val="en-GB"/>
-        </w:rPr>
-        <w:t>GamePlay</w:t>
-      </w:r>
-      <w:proofErr w:type="spellEnd"/>
-      <w:r>
-        <w:rPr>
-          <w:rFonts w:ascii="Times New Roman" w:hAnsi="Times New Roman" w:cs="Times New Roman"/>
-          <w:color w:val="000000" w:themeColor="text1"/>
-          <w:sz w:val="24"/>
-          <w:szCs w:val="24"/>
-          <w:lang w:val="en-GB"/>
-        </w:rPr>
-        <w:t xml:space="preserve"> class to support functions during this command.</w:t>
-      </w:r>
-    </w:p>
-    <w:p>
-      <w:pPr>
-        <w:spacing w:after="0" w:line="240" w:lineRule="auto"/>
-        <w:rPr>
-          <w:rFonts w:ascii="Times New Roman" w:hAnsi="Times New Roman" w:cs="Times New Roman"/>
-          <w:b/>
-          <w:bCs/>
-          <w:color w:val="000000" w:themeColor="text1"/>
-          <w:sz w:val="24"/>
-          <w:szCs w:val="24"/>
-          <w:lang w:val="en-GB"/>
-        </w:rPr>
-      </w:pPr>
-    </w:p>
-    <w:p>
-      <w:pPr>
-        <w:spacing w:after="0" w:line="240" w:lineRule="auto"/>
-        <w:rPr>
-          <w:rFonts w:ascii="Times New Roman" w:hAnsi="Times New Roman" w:cs="Times New Roman"/>
-          <w:color w:val="000000" w:themeColor="text1"/>
-          <w:sz w:val="24"/>
-          <w:szCs w:val="24"/>
-          <w:lang w:val="en-GB"/>
-        </w:rPr>
-      </w:pPr>
-      <w:r>
-        <w:rPr>
-          <w:rFonts w:ascii="Times New Roman" w:hAnsi="Times New Roman" w:cs="Times New Roman"/>
-          <w:b/>
-          <w:bCs/>
-          <w:color w:val="000000" w:themeColor="text1"/>
-          <w:sz w:val="24"/>
-          <w:szCs w:val="24"/>
-          <w:lang w:val="en-GB"/>
-        </w:rPr>
-        <w:t xml:space="preserve">Class </w:t>
-      </w:r>
-      <w:proofErr w:type="spellStart"/>
-      <w:r>
-        <w:rPr>
-          <w:rFonts w:ascii="Times New Roman" w:hAnsi="Times New Roman" w:cs="Times New Roman"/>
-          <w:b/>
-          <w:bCs/>
-          <w:color w:val="000000" w:themeColor="text1"/>
-          <w:sz w:val="24"/>
-          <w:szCs w:val="24"/>
-          <w:lang w:val="en-GB"/>
-        </w:rPr>
-        <w:t>IssueOrders</w:t>
-      </w:r>
-      <w:proofErr w:type="spellEnd"/>
-      <w:r>
-        <w:rPr>
-          <w:rFonts w:ascii="Times New Roman" w:hAnsi="Times New Roman" w:cs="Times New Roman"/>
-          <w:b/>
-          <w:bCs/>
-          <w:color w:val="000000" w:themeColor="text1"/>
-          <w:sz w:val="24"/>
-          <w:szCs w:val="24"/>
-          <w:lang w:val="en-GB"/>
-        </w:rPr>
-        <w:t>:</w:t>
-      </w:r>
-    </w:p>
-    <w:p>
-      <w:pPr>
-        <w:spacing w:after="0" w:line="240" w:lineRule="auto"/>
-        <w:rPr>
-          <w:rFonts w:ascii="Times New Roman" w:hAnsi="Times New Roman" w:cs="Times New Roman"/>
-          <w:color w:val="000000" w:themeColor="text1"/>
-          <w:sz w:val="24"/>
-          <w:szCs w:val="24"/>
-          <w:lang w:val="en-GB"/>
-        </w:rPr>
-      </w:pPr>
-      <w:proofErr w:type="spellStart"/>
-      <w:r>
-        <w:rPr>
-          <w:rFonts w:ascii="Times New Roman" w:hAnsi="Times New Roman" w:cs="Times New Roman"/>
-          <w:color w:val="000000" w:themeColor="text1"/>
-          <w:sz w:val="24"/>
-          <w:szCs w:val="24"/>
-          <w:lang w:val="en-GB"/>
-        </w:rPr>
-        <w:t>IssueOrder</w:t>
-      </w:r>
-      <w:proofErr w:type="spellEnd"/>
-      <w:r>
-        <w:rPr>
-          <w:rFonts w:ascii="Times New Roman" w:hAnsi="Times New Roman" w:cs="Times New Roman"/>
-          <w:color w:val="000000" w:themeColor="text1"/>
-          <w:sz w:val="24"/>
-          <w:szCs w:val="24"/>
-          <w:lang w:val="en-GB"/>
-        </w:rPr>
-        <w:t xml:space="preserve"> class that inherits </w:t>
-      </w:r>
-      <w:proofErr w:type="spellStart"/>
-      <w:r>
-        <w:rPr>
-          <w:rFonts w:ascii="Times New Roman" w:hAnsi="Times New Roman" w:cs="Times New Roman"/>
-          <w:color w:val="000000" w:themeColor="text1"/>
-          <w:sz w:val="24"/>
-          <w:szCs w:val="24"/>
-          <w:lang w:val="en-GB"/>
-        </w:rPr>
-        <w:t>GamePlay</w:t>
-      </w:r>
-      <w:proofErr w:type="spellEnd"/>
-      <w:r>
-        <w:rPr>
-          <w:rFonts w:ascii="Times New Roman" w:hAnsi="Times New Roman" w:cs="Times New Roman"/>
-          <w:color w:val="000000" w:themeColor="text1"/>
-          <w:sz w:val="24"/>
-          <w:szCs w:val="24"/>
-          <w:lang w:val="en-GB"/>
-        </w:rPr>
-        <w:t xml:space="preserve"> class to support functions during this command.</w:t>
-      </w:r>
-    </w:p>
-    <w:p>
-      <w:pPr>
-        <w:spacing w:after="0" w:line="240" w:lineRule="auto"/>
-        <w:rPr>
-          <w:rFonts w:ascii="Times New Roman" w:hAnsi="Times New Roman" w:cs="Times New Roman"/>
-          <w:b/>
-          <w:bCs/>
-          <w:color w:val="000000" w:themeColor="text1"/>
-          <w:sz w:val="24"/>
-          <w:szCs w:val="24"/>
-          <w:lang w:val="en-GB"/>
-        </w:rPr>
-      </w:pPr>
-    </w:p>
-    <w:p>
-      <w:pPr>
-        <w:spacing w:after="0" w:line="240" w:lineRule="auto"/>
-        <w:rPr>
-          <w:rFonts w:ascii="Times New Roman" w:hAnsi="Times New Roman" w:cs="Times New Roman"/>
-          <w:color w:val="000000" w:themeColor="text1"/>
-          <w:sz w:val="24"/>
-          <w:szCs w:val="24"/>
-          <w:lang w:val="en-GB"/>
-        </w:rPr>
-      </w:pPr>
-      <w:r>
-        <w:rPr>
-          <w:rFonts w:ascii="Times New Roman" w:hAnsi="Times New Roman" w:cs="Times New Roman"/>
-          <w:b/>
-          <w:bCs/>
-          <w:color w:val="000000" w:themeColor="text1"/>
-          <w:sz w:val="24"/>
-          <w:szCs w:val="24"/>
-          <w:lang w:val="en-GB"/>
-        </w:rPr>
-        <w:t xml:space="preserve">Class </w:t>
-      </w:r>
-      <w:proofErr w:type="spellStart"/>
-      <w:r>
-        <w:rPr>
-          <w:rFonts w:ascii="Times New Roman" w:hAnsi="Times New Roman" w:cs="Times New Roman"/>
-          <w:b/>
-          <w:bCs/>
-          <w:color w:val="000000" w:themeColor="text1"/>
-          <w:sz w:val="24"/>
-          <w:szCs w:val="24"/>
-          <w:lang w:val="en-GB"/>
-        </w:rPr>
-        <w:t>GameSetup</w:t>
-      </w:r>
-      <w:proofErr w:type="spellEnd"/>
-      <w:r>
-        <w:rPr>
-          <w:rFonts w:ascii="Times New Roman" w:hAnsi="Times New Roman" w:cs="Times New Roman"/>
-          <w:b/>
-          <w:bCs/>
-          <w:color w:val="000000" w:themeColor="text1"/>
-          <w:sz w:val="24"/>
-          <w:szCs w:val="24"/>
-          <w:lang w:val="en-GB"/>
-        </w:rPr>
-        <w:t>:</w:t>
-      </w:r>
-    </w:p>
-    <w:p>
-      <w:pPr>
-        <w:spacing w:after="0" w:line="240" w:lineRule="auto"/>
-        <w:rPr>
-          <w:rFonts w:ascii="Times New Roman" w:hAnsi="Times New Roman" w:cs="Times New Roman"/>
-          <w:color w:val="000000" w:themeColor="text1"/>
-          <w:sz w:val="24"/>
-          <w:szCs w:val="24"/>
-          <w:lang w:val="en-GB"/>
-        </w:rPr>
-      </w:pPr>
-      <w:r>
-        <w:rPr>
-          <w:rFonts w:ascii="Times New Roman" w:hAnsi="Times New Roman" w:cs="Times New Roman"/>
-          <w:color w:val="000000" w:themeColor="text1"/>
-          <w:sz w:val="24"/>
-          <w:szCs w:val="24"/>
-          <w:lang w:val="en-GB"/>
-        </w:rPr>
-        <w:t>Abstract class of game setup the represents the initial process of entering the gameplay.</w:t>
-      </w:r>
-    </w:p>
-    <w:p>
-      <w:pPr>
-        <w:spacing w:after="0" w:line="240" w:lineRule="auto"/>
-        <w:rPr>
-          <w:rFonts w:ascii="Times New Roman" w:hAnsi="Times New Roman" w:cs="Times New Roman"/>
-          <w:b/>
-          <w:bCs/>
-          <w:color w:val="000000" w:themeColor="text1"/>
-          <w:sz w:val="24"/>
-          <w:szCs w:val="24"/>
-          <w:lang w:val="en-GB"/>
-        </w:rPr>
-      </w:pPr>
-    </w:p>
-    <w:p>
-      <w:pPr>
-        <w:spacing w:after="0" w:line="240" w:lineRule="auto"/>
-        <w:rPr>
-          <w:rFonts w:ascii="Times New Roman" w:hAnsi="Times New Roman" w:cs="Times New Roman"/>
-          <w:color w:val="000000" w:themeColor="text1"/>
-          <w:sz w:val="24"/>
-          <w:szCs w:val="24"/>
-          <w:lang w:val="en-GB"/>
-        </w:rPr>
-      </w:pPr>
-      <w:r>
-        <w:rPr>
-          <w:rFonts w:ascii="Times New Roman" w:hAnsi="Times New Roman" w:cs="Times New Roman"/>
-          <w:b/>
-          <w:bCs/>
-          <w:color w:val="000000" w:themeColor="text1"/>
-          <w:sz w:val="24"/>
-          <w:szCs w:val="24"/>
-          <w:lang w:val="en-GB"/>
-        </w:rPr>
-        <w:t xml:space="preserve">Class </w:t>
-      </w:r>
-      <w:proofErr w:type="spellStart"/>
-      <w:r>
-        <w:rPr>
-          <w:rFonts w:ascii="Times New Roman" w:hAnsi="Times New Roman" w:cs="Times New Roman"/>
-          <w:b/>
-          <w:bCs/>
-          <w:color w:val="000000" w:themeColor="text1"/>
-          <w:sz w:val="24"/>
-          <w:szCs w:val="24"/>
-          <w:lang w:val="en-GB"/>
-        </w:rPr>
-        <w:t>PostLoad</w:t>
-      </w:r>
-      <w:proofErr w:type="spellEnd"/>
-      <w:r>
-        <w:rPr>
-          <w:rFonts w:ascii="Times New Roman" w:hAnsi="Times New Roman" w:cs="Times New Roman"/>
-          <w:b/>
-          <w:bCs/>
-          <w:color w:val="000000" w:themeColor="text1"/>
-          <w:sz w:val="24"/>
-          <w:szCs w:val="24"/>
-          <w:lang w:val="en-GB"/>
-        </w:rPr>
-        <w:t>:</w:t>
-      </w:r>
-    </w:p>
-    <w:p>
-      <w:pPr>
-        <w:spacing w:after="0" w:line="240" w:lineRule="auto"/>
-        <w:rPr>
-          <w:rFonts w:ascii="Times New Roman" w:hAnsi="Times New Roman" w:cs="Times New Roman"/>
-          <w:color w:val="000000" w:themeColor="text1"/>
-          <w:sz w:val="24"/>
-          <w:szCs w:val="24"/>
-          <w:lang w:val="en-GB"/>
-        </w:rPr>
-      </w:pPr>
-      <w:r>
-        <w:rPr>
-          <w:rFonts w:ascii="Times New Roman" w:hAnsi="Times New Roman" w:cs="Times New Roman"/>
-          <w:color w:val="000000" w:themeColor="text1"/>
-          <w:sz w:val="24"/>
-          <w:szCs w:val="24"/>
-          <w:lang w:val="en-GB"/>
-        </w:rPr>
-        <w:t>This class will setup the game before game load.</w:t>
-      </w:r>
-    </w:p>
-    <w:p>
-      <w:pPr>
-        <w:spacing w:after="0" w:line="240" w:lineRule="auto"/>
-        <w:rPr>
-          <w:rFonts w:ascii="Times New Roman" w:hAnsi="Times New Roman" w:cs="Times New Roman"/>
-          <w:b/>
-          <w:bCs/>
-          <w:color w:val="000000" w:themeColor="text1"/>
-          <w:sz w:val="24"/>
-          <w:szCs w:val="24"/>
-          <w:lang w:val="en-GB"/>
-        </w:rPr>
-      </w:pPr>
-    </w:p>
-    <w:p>
-      <w:pPr>
-        <w:spacing w:after="0" w:line="240" w:lineRule="auto"/>
-        <w:rPr>
-          <w:rFonts w:ascii="Times New Roman" w:hAnsi="Times New Roman" w:cs="Times New Roman"/>
-          <w:color w:val="000000" w:themeColor="text1"/>
-          <w:sz w:val="24"/>
-          <w:szCs w:val="24"/>
-          <w:lang w:val="en-GB"/>
-        </w:rPr>
-      </w:pPr>
-      <w:r>
-        <w:rPr>
-          <w:rFonts w:ascii="Times New Roman" w:hAnsi="Times New Roman" w:cs="Times New Roman"/>
-          <w:b/>
-          <w:bCs/>
-          <w:color w:val="000000" w:themeColor="text1"/>
-          <w:sz w:val="24"/>
-          <w:szCs w:val="24"/>
-          <w:lang w:val="en-GB"/>
-        </w:rPr>
-        <w:t xml:space="preserve">Class </w:t>
-      </w:r>
-      <w:proofErr w:type="spellStart"/>
-      <w:r>
-        <w:rPr>
-          <w:rFonts w:ascii="Times New Roman" w:hAnsi="Times New Roman" w:cs="Times New Roman"/>
-          <w:b/>
-          <w:bCs/>
-          <w:color w:val="000000" w:themeColor="text1"/>
-          <w:sz w:val="24"/>
-          <w:szCs w:val="24"/>
-          <w:lang w:val="en-GB"/>
-        </w:rPr>
-        <w:t>PreLoad</w:t>
-      </w:r>
-      <w:proofErr w:type="spellEnd"/>
-      <w:r>
-        <w:rPr>
-          <w:rFonts w:ascii="Times New Roman" w:hAnsi="Times New Roman" w:cs="Times New Roman"/>
-          <w:b/>
-          <w:bCs/>
-          <w:color w:val="000000" w:themeColor="text1"/>
-          <w:sz w:val="24"/>
-          <w:szCs w:val="24"/>
-          <w:lang w:val="en-GB"/>
-        </w:rPr>
-        <w:t>:</w:t>
-      </w:r>
-    </w:p>
-    <w:p>
-      <w:pPr>
-        <w:spacing w:after="0" w:line="240" w:lineRule="auto"/>
-        <w:rPr>
-          <w:rFonts w:ascii="Times New Roman" w:hAnsi="Times New Roman" w:cs="Times New Roman"/>
-          <w:color w:val="000000" w:themeColor="text1"/>
-          <w:sz w:val="24"/>
-          <w:szCs w:val="24"/>
-          <w:lang w:val="en-GB"/>
-        </w:rPr>
-      </w:pPr>
-      <w:r>
-        <w:rPr>
-          <w:rFonts w:ascii="Times New Roman" w:hAnsi="Times New Roman" w:cs="Times New Roman"/>
-          <w:color w:val="000000" w:themeColor="text1"/>
-          <w:sz w:val="24"/>
-          <w:szCs w:val="24"/>
-          <w:lang w:val="en-GB"/>
-        </w:rPr>
-        <w:t>This class will do necessary steps after game load.</w:t>
-      </w:r>
-    </w:p>
-    <w:p>
-      <w:pPr>
-        <w:spacing w:after="0" w:line="240" w:lineRule="auto"/>
-        <w:rPr>
-          <w:rFonts w:ascii="Times New Roman" w:hAnsi="Times New Roman" w:cs="Times New Roman"/>
-          <w:b/>
-          <w:bCs/>
-          <w:color w:val="000000" w:themeColor="text1"/>
-          <w:sz w:val="24"/>
-          <w:szCs w:val="24"/>
-          <w:lang w:val="en-GB"/>
-        </w:rPr>
-      </w:pPr>
-    </w:p>
-    <w:p>
-      <w:pPr>
-        <w:spacing w:after="0" w:line="240" w:lineRule="auto"/>
-        <w:rPr>
-          <w:rFonts w:ascii="Times New Roman" w:hAnsi="Times New Roman" w:cs="Times New Roman"/>
-          <w:color w:val="000000" w:themeColor="text1"/>
-          <w:sz w:val="24"/>
-          <w:szCs w:val="24"/>
-          <w:lang w:val="en-GB"/>
-        </w:rPr>
-      </w:pPr>
-      <w:r>
-        <w:rPr>
-          <w:rFonts w:ascii="Times New Roman" w:hAnsi="Times New Roman" w:cs="Times New Roman"/>
-          <w:b/>
-          <w:bCs/>
-          <w:color w:val="000000" w:themeColor="text1"/>
-          <w:sz w:val="24"/>
-          <w:szCs w:val="24"/>
-          <w:lang w:val="en-GB"/>
-        </w:rPr>
-        <w:t>Class Bomb</w:t>
-      </w:r>
-      <w:r>
-        <w:rPr>
-          <w:rFonts w:ascii="Times New Roman" w:hAnsi="Times New Roman" w:cs="Times New Roman"/>
-          <w:b/>
-          <w:bCs/>
-          <w:color w:val="000000" w:themeColor="text1"/>
-          <w:sz w:val="24"/>
-          <w:szCs w:val="24"/>
-          <w:lang w:val="en-GB"/>
-        </w:rPr>
-        <w:t>:</w:t>
-      </w:r>
-    </w:p>
-    <w:p>
-      <w:pPr>
-        <w:spacing w:after="0" w:line="240" w:lineRule="auto"/>
-        <w:rPr>
-          <w:rFonts w:ascii="Times New Roman" w:hAnsi="Times New Roman" w:cs="Times New Roman"/>
-          <w:color w:val="000000" w:themeColor="text1"/>
-          <w:sz w:val="24"/>
-          <w:szCs w:val="24"/>
-          <w:lang w:val="en-GB"/>
-        </w:rPr>
-      </w:pPr>
       <w:r>
         <w:rPr>
           <w:rFonts w:ascii="Times New Roman" w:hAnsi="Times New Roman" w:cs="Times New Roman"/>
@@ -3730,22 +3066,8 @@
           <w:szCs w:val="24"/>
           <w:lang w:val="en-GB"/>
         </w:rPr>
-        <w:t xml:space="preserve">Class </w:t>
-      </w:r>
-      <w:proofErr w:type="spellStart"/>
-      <w:r>
-        <w:rPr>
-          <w:rFonts w:ascii="Times New Roman" w:hAnsi="Times New Roman" w:cs="Times New Roman"/>
-          <w:b/>
-          <w:bCs/>
-          <w:color w:val="000000" w:themeColor="text1"/>
-          <w:sz w:val="24"/>
-          <w:szCs w:val="24"/>
-          <w:lang w:val="en-GB"/>
-        </w:rPr>
-        <w:t>Blocakde</w:t>
-      </w:r>
-      <w:proofErr w:type="spellEnd"/>
+        <w:t>Class Blocakde</w:t>
+      </w:r>
       <w:r>
         <w:rPr>
           <w:rFonts w:ascii="Times New Roman" w:hAnsi="Times New Roman" w:cs="Times New Roman"/>
@@ -3862,7 +3184,27 @@
           <w:szCs w:val="24"/>
           <w:lang w:val="en-GB"/>
         </w:rPr>
-        <w:t>This class will execute order given by user to place Airlift Card on specified country. This card will transfer specified no. of amies from one country to other.</w:t>
+        <w:t>This class will execute order given by user to place Airlift Card on specified country. This card will transfer specified n</w:t>
+      </w:r>
+      <w:r>
+        <w:rPr>
+          <w:rFonts w:ascii="Times New Roman" w:hAnsi="Times New Roman" w:cs="Times New Roman"/>
+          <w:color w:val="000000" w:themeColor="text1"/>
+          <w:sz w:val="24"/>
+          <w:szCs w:val="24"/>
+          <w:lang w:val="en-GB"/>
+        </w:rPr>
+        <w:t>umber</w:t>
+      </w:r>
+      <w:r>
+        <w:rPr>
+          <w:rFonts w:ascii="Times New Roman" w:hAnsi="Times New Roman" w:cs="Times New Roman"/>
+          <w:color w:val="000000" w:themeColor="text1"/>
+          <w:sz w:val="24"/>
+          <w:szCs w:val="24"/>
+          <w:lang w:val="en-GB"/>
+        </w:rPr>
+        <w:t xml:space="preserve"> of amies from one country to other.</w:t>
       </w:r>
     </w:p>
     <w:p>
